--- a/susoft/Nhung Viec Can Thuc Hien.docx
+++ b/susoft/Nhung Viec Can Thuc Hien.docx
@@ -2,6 +2,1167 @@
 <file path=word/document.xml><?xml version="1.0" encoding="utf-8"?>
 <w:document xmlns:wpc="http://schemas.microsoft.com/office/word/2010/wordprocessingCanvas" xmlns:mc="http://schemas.openxmlformats.org/markup-compatibility/2006" xmlns:o="urn:schemas-microsoft-com:office:office" xmlns:r="http://schemas.openxmlformats.org/officeDocument/2006/relationships" xmlns:m="http://schemas.openxmlformats.org/officeDocument/2006/math" xmlns:v="urn:schemas-microsoft-com:vml" xmlns:wp14="http://schemas.microsoft.com/office/word/2010/wordprocessingDrawing" xmlns:wp="http://schemas.openxmlformats.org/drawingml/2006/wordprocessingDrawing" xmlns:w10="urn:schemas-microsoft-com:office:word" xmlns:w="http://schemas.openxmlformats.org/wordprocessingml/2006/main" xmlns:w14="http://schemas.microsoft.com/office/word/2010/wordml" xmlns:w15="http://schemas.microsoft.com/office/word/2012/wordml" xmlns:wpg="http://schemas.microsoft.com/office/word/2010/wordprocessingGroup" xmlns:wpi="http://schemas.microsoft.com/office/word/2010/wordprocessingInk" xmlns:wne="http://schemas.microsoft.com/office/word/2006/wordml" xmlns:wps="http://schemas.microsoft.com/office/word/2010/wordprocessingShape" mc:Ignorable="w14 w15 wp14">
   <w:body>
+    <w:p>
+      <w:pPr>
+        <w:jc w:val="center"/>
+        <w:rPr>
+          <w:rFonts w:asciiTheme="majorHAnsi" w:hAnsiTheme="majorHAnsi" w:cstheme="majorHAnsi"/>
+          <w:b/>
+        </w:rPr>
+      </w:pPr>
+      <w:r>
+        <w:rPr>
+          <w:rFonts w:asciiTheme="majorHAnsi" w:hAnsiTheme="majorHAnsi" w:cstheme="majorHAnsi"/>
+          <w:b/>
+        </w:rPr>
+        <w:t>MỤC LỤC</w:t>
+      </w:r>
+    </w:p>
+    <w:p>
+      <w:pPr>
+        <w:jc w:val="center"/>
+        <w:rPr>
+          <w:rFonts w:asciiTheme="majorHAnsi" w:hAnsiTheme="majorHAnsi" w:cstheme="majorHAnsi"/>
+          <w:b/>
+        </w:rPr>
+      </w:pPr>
+      <w:r>
+        <w:rPr>
+          <w:rFonts w:asciiTheme="majorHAnsi" w:hAnsiTheme="majorHAnsi" w:cstheme="majorHAnsi"/>
+          <w:b/>
+        </w:rPr>
+        <w:t>NHỮNG VIỆC CẦN THỰC HIỆN</w:t>
+      </w:r>
+    </w:p>
+    <w:p>
+      <w:pPr>
+        <w:rPr>
+          <w:rFonts w:asciiTheme="majorHAnsi" w:hAnsiTheme="majorHAnsi" w:cstheme="majorHAnsi"/>
+          <w:b/>
+        </w:rPr>
+      </w:pPr>
+    </w:p>
+    <w:p>
+      <w:pPr>
+        <w:pStyle w:val="TOC1"/>
+        <w:tabs>
+          <w:tab w:val="right" w:leader="dot" w:pos="9016"/>
+        </w:tabs>
+        <w:rPr>
+          <w:rFonts w:eastAsiaTheme="minorEastAsia"/>
+          <w:lang w:eastAsia="vi-VN"/>
+        </w:rPr>
+      </w:pPr>
+      <w:r>
+        <w:rPr>
+          <w:rFonts w:asciiTheme="majorHAnsi" w:hAnsiTheme="majorHAnsi" w:cstheme="majorHAnsi"/>
+          <w:b/>
+        </w:rPr>
+        <w:fldChar w:fldCharType="begin"/>
+      </w:r>
+      <w:r>
+        <w:rPr>
+          <w:rFonts w:asciiTheme="majorHAnsi" w:hAnsiTheme="majorHAnsi" w:cstheme="majorHAnsi"/>
+          <w:b/>
+        </w:rPr>
+        <w:instrText xml:space="preserve"> TOC \h \z \t "MucLuc,1" </w:instrText>
+      </w:r>
+      <w:r>
+        <w:rPr>
+          <w:rFonts w:asciiTheme="majorHAnsi" w:hAnsiTheme="majorHAnsi" w:cstheme="majorHAnsi"/>
+          <w:b/>
+        </w:rPr>
+        <w:fldChar w:fldCharType="separate"/>
+      </w:r>
+      <w:hyperlink w:anchor="_Toc48206152" w:history="1">
+        <w:r>
+          <w:rPr>
+            <w:rStyle w:val="Hyperlink"/>
+          </w:rPr>
+          <w:t>Đăng ký với Hệ thống mạng đấu thầu Quốc gia</w:t>
+        </w:r>
+        <w:r>
+          <w:rPr>
+            <w:webHidden/>
+          </w:rPr>
+          <w:tab/>
+        </w:r>
+        <w:r>
+          <w:rPr>
+            <w:webHidden/>
+          </w:rPr>
+          <w:fldChar w:fldCharType="begin"/>
+        </w:r>
+        <w:r>
+          <w:rPr>
+            <w:webHidden/>
+          </w:rPr>
+          <w:instrText xml:space="preserve"> PAGEREF _Toc48206152 \h </w:instrText>
+        </w:r>
+        <w:r>
+          <w:rPr>
+            <w:webHidden/>
+          </w:rPr>
+        </w:r>
+        <w:r>
+          <w:rPr>
+            <w:webHidden/>
+          </w:rPr>
+          <w:fldChar w:fldCharType="separate"/>
+        </w:r>
+        <w:r>
+          <w:rPr>
+            <w:webHidden/>
+          </w:rPr>
+          <w:t>2</w:t>
+        </w:r>
+        <w:r>
+          <w:rPr>
+            <w:webHidden/>
+          </w:rPr>
+          <w:fldChar w:fldCharType="end"/>
+        </w:r>
+      </w:hyperlink>
+    </w:p>
+    <w:p>
+      <w:pPr>
+        <w:pStyle w:val="TOC1"/>
+        <w:tabs>
+          <w:tab w:val="right" w:leader="dot" w:pos="9016"/>
+        </w:tabs>
+        <w:rPr>
+          <w:rFonts w:eastAsiaTheme="minorEastAsia"/>
+          <w:lang w:eastAsia="vi-VN"/>
+        </w:rPr>
+      </w:pPr>
+      <w:hyperlink w:anchor="_Toc48206153" w:history="1">
+        <w:r>
+          <w:rPr>
+            <w:rStyle w:val="Hyperlink"/>
+          </w:rPr>
+          <w:t>Các tài liệu để chứng minh năng lực thực hiện hợp đồng</w:t>
+        </w:r>
+        <w:r>
+          <w:rPr>
+            <w:webHidden/>
+          </w:rPr>
+          <w:tab/>
+        </w:r>
+        <w:r>
+          <w:rPr>
+            <w:webHidden/>
+          </w:rPr>
+          <w:fldChar w:fldCharType="begin"/>
+        </w:r>
+        <w:r>
+          <w:rPr>
+            <w:webHidden/>
+          </w:rPr>
+          <w:instrText xml:space="preserve"> PAGEREF _Toc48206153 \h </w:instrText>
+        </w:r>
+        <w:r>
+          <w:rPr>
+            <w:webHidden/>
+          </w:rPr>
+        </w:r>
+        <w:r>
+          <w:rPr>
+            <w:webHidden/>
+          </w:rPr>
+          <w:fldChar w:fldCharType="separate"/>
+        </w:r>
+        <w:r>
+          <w:rPr>
+            <w:webHidden/>
+          </w:rPr>
+          <w:t>8</w:t>
+        </w:r>
+        <w:r>
+          <w:rPr>
+            <w:webHidden/>
+          </w:rPr>
+          <w:fldChar w:fldCharType="end"/>
+        </w:r>
+      </w:hyperlink>
+    </w:p>
+    <w:p>
+      <w:pPr>
+        <w:rPr>
+          <w:rFonts w:asciiTheme="majorHAnsi" w:hAnsiTheme="majorHAnsi" w:cstheme="majorHAnsi"/>
+          <w:b/>
+        </w:rPr>
+      </w:pPr>
+      <w:r>
+        <w:rPr>
+          <w:rFonts w:asciiTheme="majorHAnsi" w:hAnsiTheme="majorHAnsi" w:cstheme="majorHAnsi"/>
+          <w:b/>
+        </w:rPr>
+        <w:fldChar w:fldCharType="end"/>
+      </w:r>
+    </w:p>
+    <w:p>
+      <w:pPr>
+        <w:jc w:val="center"/>
+        <w:rPr>
+          <w:rFonts w:asciiTheme="majorHAnsi" w:hAnsiTheme="majorHAnsi" w:cstheme="majorHAnsi"/>
+          <w:b/>
+        </w:rPr>
+      </w:pPr>
+    </w:p>
+    <w:p>
+      <w:pPr>
+        <w:rPr>
+          <w:rFonts w:asciiTheme="majorHAnsi" w:hAnsiTheme="majorHAnsi" w:cstheme="majorHAnsi"/>
+          <w:b/>
+        </w:rPr>
+      </w:pPr>
+      <w:r>
+        <w:rPr>
+          <w:rFonts w:asciiTheme="majorHAnsi" w:hAnsiTheme="majorHAnsi" w:cstheme="majorHAnsi"/>
+          <w:b/>
+        </w:rPr>
+        <w:br w:type="page"/>
+      </w:r>
+      <w:bookmarkStart w:id="0" w:name="_GoBack"/>
+      <w:bookmarkEnd w:id="0"/>
+    </w:p>
+    <w:p>
+      <w:pPr>
+        <w:jc w:val="center"/>
+        <w:rPr>
+          <w:rFonts w:asciiTheme="majorHAnsi" w:hAnsiTheme="majorHAnsi" w:cstheme="majorHAnsi"/>
+          <w:b/>
+        </w:rPr>
+      </w:pPr>
+    </w:p>
+    <w:p>
+      <w:pPr>
+        <w:rPr>
+          <w:rFonts w:asciiTheme="majorHAnsi" w:hAnsiTheme="majorHAnsi" w:cstheme="majorHAnsi"/>
+        </w:rPr>
+      </w:pPr>
+    </w:p>
+    <w:p>
+      <w:pPr>
+        <w:pStyle w:val="MucLuc"/>
+      </w:pPr>
+      <w:bookmarkStart w:id="1" w:name="_Toc48206152"/>
+      <w:r>
+        <w:t>Đăng ký với Hệ thống mạng đấu thầu Quốc gia</w:t>
+      </w:r>
+      <w:bookmarkEnd w:id="1"/>
+    </w:p>
+    <w:p>
+      <w:pPr>
+        <w:jc w:val="center"/>
+        <w:rPr>
+          <w:rFonts w:asciiTheme="majorHAnsi" w:hAnsiTheme="majorHAnsi" w:cstheme="majorHAnsi"/>
+          <w:b/>
+          <w:i/>
+          <w:color w:val="FF0000"/>
+        </w:rPr>
+      </w:pPr>
+      <w:r>
+        <w:rPr>
+          <w:rFonts w:asciiTheme="majorHAnsi" w:hAnsiTheme="majorHAnsi" w:cstheme="majorHAnsi"/>
+          <w:b/>
+          <w:i/>
+          <w:color w:val="FF0000"/>
+        </w:rPr>
+        <w:t>Chú ý những ô vuông tô màu đỏ</w:t>
+      </w:r>
+    </w:p>
+    <w:p>
+      <w:pPr>
+        <w:pStyle w:val="ListParagraph"/>
+        <w:numPr>
+          <w:ilvl w:val="0"/>
+          <w:numId w:val="4"/>
+        </w:numPr>
+        <w:rPr>
+          <w:rFonts w:asciiTheme="majorHAnsi" w:hAnsiTheme="majorHAnsi" w:cstheme="majorHAnsi"/>
+        </w:rPr>
+      </w:pPr>
+      <w:r>
+        <w:rPr>
+          <w:rFonts w:asciiTheme="majorHAnsi" w:hAnsiTheme="majorHAnsi" w:cstheme="majorHAnsi"/>
+        </w:rPr>
+        <w:t xml:space="preserve">Truy cập trang web: </w:t>
+      </w:r>
+      <w:hyperlink r:id="rId8" w:history="1">
+        <w:r>
+          <w:rPr>
+            <w:rStyle w:val="Hyperlink"/>
+            <w:rFonts w:asciiTheme="majorHAnsi" w:hAnsiTheme="majorHAnsi" w:cstheme="majorHAnsi"/>
+          </w:rPr>
+          <w:t>http://muasamcong.mpi.gov.vn</w:t>
+        </w:r>
+      </w:hyperlink>
+      <w:r>
+        <w:rPr>
+          <w:rFonts w:asciiTheme="majorHAnsi" w:hAnsiTheme="majorHAnsi" w:cstheme="majorHAnsi"/>
+        </w:rPr>
+        <w:t xml:space="preserve"> từ trình duyệt Internet Explorer (Xem Ảnh 0.png)</w:t>
+      </w:r>
+    </w:p>
+    <w:p>
+      <w:pPr>
+        <w:rPr>
+          <w:rFonts w:asciiTheme="majorHAnsi" w:hAnsiTheme="majorHAnsi" w:cstheme="majorHAnsi"/>
+        </w:rPr>
+      </w:pPr>
+      <w:r>
+        <w:rPr>
+          <w:lang w:eastAsia="vi-VN"/>
+        </w:rPr>
+        <w:drawing>
+          <wp:inline distT="0" distB="0" distL="0" distR="0">
+            <wp:extent cx="5731510" cy="1251585"/>
+            <wp:effectExtent l="0" t="0" r="2540" b="5715"/>
+            <wp:docPr id="1" name="Picture 1" descr="D:\desktop\0.PNG"/>
+            <wp:cNvGraphicFramePr>
+              <a:graphicFrameLocks xmlns:a="http://schemas.openxmlformats.org/drawingml/2006/main" noChangeAspect="1"/>
+            </wp:cNvGraphicFramePr>
+            <a:graphic xmlns:a="http://schemas.openxmlformats.org/drawingml/2006/main">
+              <a:graphicData uri="http://schemas.openxmlformats.org/drawingml/2006/picture">
+                <pic:pic xmlns:pic="http://schemas.openxmlformats.org/drawingml/2006/picture">
+                  <pic:nvPicPr>
+                    <pic:cNvPr id="0" name="Picture 1" descr="D:\desktop\0.PNG"/>
+                    <pic:cNvPicPr>
+                      <a:picLocks noChangeAspect="1" noChangeArrowheads="1"/>
+                    </pic:cNvPicPr>
+                  </pic:nvPicPr>
+                  <pic:blipFill>
+                    <a:blip r:embed="rId9">
+                      <a:extLst>
+                        <a:ext uri="{28A0092B-C50C-407E-A947-70E740481C1C}">
+                          <a14:useLocalDpi xmlns:a14="http://schemas.microsoft.com/office/drawing/2010/main" val="0"/>
+                        </a:ext>
+                      </a:extLst>
+                    </a:blip>
+                    <a:srcRect/>
+                    <a:stretch>
+                      <a:fillRect/>
+                    </a:stretch>
+                  </pic:blipFill>
+                  <pic:spPr bwMode="auto">
+                    <a:xfrm>
+                      <a:off x="0" y="0"/>
+                      <a:ext cx="5731510" cy="1251585"/>
+                    </a:xfrm>
+                    <a:prstGeom prst="rect">
+                      <a:avLst/>
+                    </a:prstGeom>
+                    <a:noFill/>
+                    <a:ln>
+                      <a:noFill/>
+                    </a:ln>
+                  </pic:spPr>
+                </pic:pic>
+              </a:graphicData>
+            </a:graphic>
+          </wp:inline>
+        </w:drawing>
+      </w:r>
+    </w:p>
+    <w:p>
+      <w:pPr>
+        <w:ind w:left="360"/>
+        <w:jc w:val="center"/>
+        <w:rPr>
+          <w:rFonts w:asciiTheme="majorHAnsi" w:hAnsiTheme="majorHAnsi" w:cstheme="majorHAnsi"/>
+        </w:rPr>
+      </w:pPr>
+    </w:p>
+    <w:p>
+      <w:pPr>
+        <w:pStyle w:val="ListParagraph"/>
+        <w:numPr>
+          <w:ilvl w:val="0"/>
+          <w:numId w:val="4"/>
+        </w:numPr>
+        <w:rPr>
+          <w:rFonts w:asciiTheme="majorHAnsi" w:hAnsiTheme="majorHAnsi" w:cstheme="majorHAnsi"/>
+        </w:rPr>
+      </w:pPr>
+      <w:r>
+        <w:rPr>
+          <w:rFonts w:asciiTheme="majorHAnsi" w:hAnsiTheme="majorHAnsi" w:cstheme="majorHAnsi"/>
+        </w:rPr>
+        <w:t>Ấn vào nút Đăng ký sử dụng Hệ thống ( Ảnh 1.png )</w:t>
+      </w:r>
+    </w:p>
+    <w:p>
+      <w:pPr>
+        <w:jc w:val="center"/>
+        <w:rPr>
+          <w:rFonts w:asciiTheme="majorHAnsi" w:hAnsiTheme="majorHAnsi" w:cstheme="majorHAnsi"/>
+        </w:rPr>
+      </w:pPr>
+      <w:r>
+        <w:rPr>
+          <w:rFonts w:asciiTheme="majorHAnsi" w:hAnsiTheme="majorHAnsi" w:cstheme="majorHAnsi"/>
+          <w:lang w:eastAsia="vi-VN"/>
+        </w:rPr>
+        <w:drawing>
+          <wp:inline distT="0" distB="0" distL="0" distR="0">
+            <wp:extent cx="5731510" cy="4074165"/>
+            <wp:effectExtent l="0" t="0" r="2540" b="2540"/>
+            <wp:docPr id="3" name="Picture 3" descr="D:\desktop\1.png"/>
+            <wp:cNvGraphicFramePr>
+              <a:graphicFrameLocks xmlns:a="http://schemas.openxmlformats.org/drawingml/2006/main" noChangeAspect="1"/>
+            </wp:cNvGraphicFramePr>
+            <a:graphic xmlns:a="http://schemas.openxmlformats.org/drawingml/2006/main">
+              <a:graphicData uri="http://schemas.openxmlformats.org/drawingml/2006/picture">
+                <pic:pic xmlns:pic="http://schemas.openxmlformats.org/drawingml/2006/picture">
+                  <pic:nvPicPr>
+                    <pic:cNvPr id="0" name="Picture 2" descr="D:\desktop\1.png"/>
+                    <pic:cNvPicPr>
+                      <a:picLocks noChangeAspect="1" noChangeArrowheads="1"/>
+                    </pic:cNvPicPr>
+                  </pic:nvPicPr>
+                  <pic:blipFill>
+                    <a:blip r:embed="rId10">
+                      <a:extLst>
+                        <a:ext uri="{28A0092B-C50C-407E-A947-70E740481C1C}">
+                          <a14:useLocalDpi xmlns:a14="http://schemas.microsoft.com/office/drawing/2010/main" val="0"/>
+                        </a:ext>
+                      </a:extLst>
+                    </a:blip>
+                    <a:srcRect/>
+                    <a:stretch>
+                      <a:fillRect/>
+                    </a:stretch>
+                  </pic:blipFill>
+                  <pic:spPr bwMode="auto">
+                    <a:xfrm>
+                      <a:off x="0" y="0"/>
+                      <a:ext cx="5731510" cy="4074165"/>
+                    </a:xfrm>
+                    <a:prstGeom prst="rect">
+                      <a:avLst/>
+                    </a:prstGeom>
+                    <a:noFill/>
+                    <a:ln>
+                      <a:noFill/>
+                    </a:ln>
+                  </pic:spPr>
+                </pic:pic>
+              </a:graphicData>
+            </a:graphic>
+          </wp:inline>
+        </w:drawing>
+      </w:r>
+    </w:p>
+    <w:p>
+      <w:pPr>
+        <w:rPr>
+          <w:rFonts w:asciiTheme="majorHAnsi" w:hAnsiTheme="majorHAnsi" w:cstheme="majorHAnsi"/>
+        </w:rPr>
+      </w:pPr>
+      <w:r>
+        <w:rPr>
+          <w:rFonts w:asciiTheme="majorHAnsi" w:hAnsiTheme="majorHAnsi" w:cstheme="majorHAnsi"/>
+        </w:rPr>
+        <w:br w:type="page"/>
+      </w:r>
+    </w:p>
+    <w:p>
+      <w:pPr>
+        <w:rPr>
+          <w:rFonts w:asciiTheme="majorHAnsi" w:hAnsiTheme="majorHAnsi" w:cstheme="majorHAnsi"/>
+        </w:rPr>
+      </w:pPr>
+    </w:p>
+    <w:p>
+      <w:pPr>
+        <w:pStyle w:val="ListParagraph"/>
+        <w:numPr>
+          <w:ilvl w:val="0"/>
+          <w:numId w:val="4"/>
+        </w:numPr>
+        <w:rPr>
+          <w:rFonts w:asciiTheme="majorHAnsi" w:hAnsiTheme="majorHAnsi" w:cstheme="majorHAnsi"/>
+        </w:rPr>
+      </w:pPr>
+      <w:r>
+        <w:rPr>
+          <w:rFonts w:asciiTheme="majorHAnsi" w:hAnsiTheme="majorHAnsi" w:cstheme="majorHAnsi"/>
+        </w:rPr>
+        <w:t>Ấn nút Nhà Thầu ( Ảnh 2.png )</w:t>
+      </w:r>
+    </w:p>
+    <w:p>
+      <w:pPr>
+        <w:jc w:val="center"/>
+        <w:rPr>
+          <w:rFonts w:asciiTheme="majorHAnsi" w:hAnsiTheme="majorHAnsi" w:cstheme="majorHAnsi"/>
+        </w:rPr>
+      </w:pPr>
+      <w:r>
+        <w:rPr>
+          <w:rFonts w:asciiTheme="majorHAnsi" w:hAnsiTheme="majorHAnsi" w:cstheme="majorHAnsi"/>
+          <w:lang w:eastAsia="vi-VN"/>
+        </w:rPr>
+        <w:drawing>
+          <wp:inline distT="0" distB="0" distL="0" distR="0">
+            <wp:extent cx="5731510" cy="4074165"/>
+            <wp:effectExtent l="0" t="0" r="2540" b="2540"/>
+            <wp:docPr id="4" name="Picture 4" descr="D:\desktop\2.png"/>
+            <wp:cNvGraphicFramePr>
+              <a:graphicFrameLocks xmlns:a="http://schemas.openxmlformats.org/drawingml/2006/main" noChangeAspect="1"/>
+            </wp:cNvGraphicFramePr>
+            <a:graphic xmlns:a="http://schemas.openxmlformats.org/drawingml/2006/main">
+              <a:graphicData uri="http://schemas.openxmlformats.org/drawingml/2006/picture">
+                <pic:pic xmlns:pic="http://schemas.openxmlformats.org/drawingml/2006/picture">
+                  <pic:nvPicPr>
+                    <pic:cNvPr id="0" name="Picture 3" descr="D:\desktop\2.png"/>
+                    <pic:cNvPicPr>
+                      <a:picLocks noChangeAspect="1" noChangeArrowheads="1"/>
+                    </pic:cNvPicPr>
+                  </pic:nvPicPr>
+                  <pic:blipFill>
+                    <a:blip r:embed="rId11">
+                      <a:extLst>
+                        <a:ext uri="{28A0092B-C50C-407E-A947-70E740481C1C}">
+                          <a14:useLocalDpi xmlns:a14="http://schemas.microsoft.com/office/drawing/2010/main" val="0"/>
+                        </a:ext>
+                      </a:extLst>
+                    </a:blip>
+                    <a:srcRect/>
+                    <a:stretch>
+                      <a:fillRect/>
+                    </a:stretch>
+                  </pic:blipFill>
+                  <pic:spPr bwMode="auto">
+                    <a:xfrm>
+                      <a:off x="0" y="0"/>
+                      <a:ext cx="5731510" cy="4074165"/>
+                    </a:xfrm>
+                    <a:prstGeom prst="rect">
+                      <a:avLst/>
+                    </a:prstGeom>
+                    <a:noFill/>
+                    <a:ln>
+                      <a:noFill/>
+                    </a:ln>
+                  </pic:spPr>
+                </pic:pic>
+              </a:graphicData>
+            </a:graphic>
+          </wp:inline>
+        </w:drawing>
+      </w:r>
+    </w:p>
+    <w:p>
+      <w:pPr>
+        <w:rPr>
+          <w:rFonts w:asciiTheme="majorHAnsi" w:hAnsiTheme="majorHAnsi" w:cstheme="majorHAnsi"/>
+        </w:rPr>
+      </w:pPr>
+      <w:r>
+        <w:rPr>
+          <w:rFonts w:asciiTheme="majorHAnsi" w:hAnsiTheme="majorHAnsi" w:cstheme="majorHAnsi"/>
+        </w:rPr>
+        <w:br w:type="page"/>
+      </w:r>
+    </w:p>
+    <w:p>
+      <w:pPr>
+        <w:rPr>
+          <w:rFonts w:asciiTheme="majorHAnsi" w:hAnsiTheme="majorHAnsi" w:cstheme="majorHAnsi"/>
+        </w:rPr>
+      </w:pPr>
+    </w:p>
+    <w:p>
+      <w:pPr>
+        <w:pStyle w:val="ListParagraph"/>
+        <w:numPr>
+          <w:ilvl w:val="0"/>
+          <w:numId w:val="4"/>
+        </w:numPr>
+        <w:rPr>
+          <w:rFonts w:asciiTheme="majorHAnsi" w:hAnsiTheme="majorHAnsi" w:cstheme="majorHAnsi"/>
+        </w:rPr>
+      </w:pPr>
+      <w:r>
+        <w:rPr>
+          <w:rFonts w:asciiTheme="majorHAnsi" w:hAnsiTheme="majorHAnsi" w:cstheme="majorHAnsi"/>
+        </w:rPr>
+        <w:t>Chọn và ô: Đồng ý với thỏa thuận này và Ấn nút Tiếp tục ( Ảnh 3.png )</w:t>
+      </w:r>
+    </w:p>
+    <w:p>
+      <w:pPr>
+        <w:rPr>
+          <w:rFonts w:asciiTheme="majorHAnsi" w:hAnsiTheme="majorHAnsi" w:cstheme="majorHAnsi"/>
+        </w:rPr>
+      </w:pPr>
+      <w:r>
+        <w:rPr>
+          <w:rFonts w:asciiTheme="majorHAnsi" w:hAnsiTheme="majorHAnsi" w:cstheme="majorHAnsi"/>
+        </w:rPr>
+        <w:t xml:space="preserve">Trong bước này, có thể gặp một vài cửa sổ bật lên, vui lòng ấn Nút </w:t>
+      </w:r>
+      <w:r>
+        <w:rPr>
+          <w:rFonts w:asciiTheme="majorHAnsi" w:hAnsiTheme="majorHAnsi" w:cstheme="majorHAnsi"/>
+          <w:b/>
+        </w:rPr>
+        <w:t>YES / Đồng ý / Ok</w:t>
+      </w:r>
+      <w:r>
+        <w:rPr>
+          <w:rFonts w:asciiTheme="majorHAnsi" w:hAnsiTheme="majorHAnsi" w:cstheme="majorHAnsi"/>
+        </w:rPr>
+        <w:t xml:space="preserve"> cho đến khi không còn cửa sổ nào bật lên nữa.</w:t>
+      </w:r>
+    </w:p>
+    <w:p>
+      <w:pPr>
+        <w:jc w:val="center"/>
+        <w:rPr>
+          <w:rFonts w:asciiTheme="majorHAnsi" w:hAnsiTheme="majorHAnsi" w:cstheme="majorHAnsi"/>
+        </w:rPr>
+      </w:pPr>
+      <w:r>
+        <w:rPr>
+          <w:rFonts w:asciiTheme="majorHAnsi" w:hAnsiTheme="majorHAnsi" w:cstheme="majorHAnsi"/>
+          <w:lang w:eastAsia="vi-VN"/>
+        </w:rPr>
+        <w:drawing>
+          <wp:inline distT="0" distB="0" distL="0" distR="0">
+            <wp:extent cx="5731510" cy="4074165"/>
+            <wp:effectExtent l="0" t="0" r="2540" b="2540"/>
+            <wp:docPr id="6" name="Picture 6" descr="D:\desktop\3.png"/>
+            <wp:cNvGraphicFramePr>
+              <a:graphicFrameLocks xmlns:a="http://schemas.openxmlformats.org/drawingml/2006/main" noChangeAspect="1"/>
+            </wp:cNvGraphicFramePr>
+            <a:graphic xmlns:a="http://schemas.openxmlformats.org/drawingml/2006/main">
+              <a:graphicData uri="http://schemas.openxmlformats.org/drawingml/2006/picture">
+                <pic:pic xmlns:pic="http://schemas.openxmlformats.org/drawingml/2006/picture">
+                  <pic:nvPicPr>
+                    <pic:cNvPr id="0" name="Picture 5" descr="D:\desktop\3.png"/>
+                    <pic:cNvPicPr>
+                      <a:picLocks noChangeAspect="1" noChangeArrowheads="1"/>
+                    </pic:cNvPicPr>
+                  </pic:nvPicPr>
+                  <pic:blipFill>
+                    <a:blip r:embed="rId12">
+                      <a:extLst>
+                        <a:ext uri="{28A0092B-C50C-407E-A947-70E740481C1C}">
+                          <a14:useLocalDpi xmlns:a14="http://schemas.microsoft.com/office/drawing/2010/main" val="0"/>
+                        </a:ext>
+                      </a:extLst>
+                    </a:blip>
+                    <a:srcRect/>
+                    <a:stretch>
+                      <a:fillRect/>
+                    </a:stretch>
+                  </pic:blipFill>
+                  <pic:spPr bwMode="auto">
+                    <a:xfrm>
+                      <a:off x="0" y="0"/>
+                      <a:ext cx="5731510" cy="4074165"/>
+                    </a:xfrm>
+                    <a:prstGeom prst="rect">
+                      <a:avLst/>
+                    </a:prstGeom>
+                    <a:noFill/>
+                    <a:ln>
+                      <a:noFill/>
+                    </a:ln>
+                  </pic:spPr>
+                </pic:pic>
+              </a:graphicData>
+            </a:graphic>
+          </wp:inline>
+        </w:drawing>
+      </w:r>
+    </w:p>
+    <w:p>
+      <w:pPr>
+        <w:rPr>
+          <w:rFonts w:asciiTheme="majorHAnsi" w:hAnsiTheme="majorHAnsi" w:cstheme="majorHAnsi"/>
+        </w:rPr>
+      </w:pPr>
+      <w:r>
+        <w:rPr>
+          <w:rFonts w:asciiTheme="majorHAnsi" w:hAnsiTheme="majorHAnsi" w:cstheme="majorHAnsi"/>
+        </w:rPr>
+        <w:br w:type="page"/>
+      </w:r>
+    </w:p>
+    <w:p>
+      <w:pPr>
+        <w:rPr>
+          <w:rFonts w:asciiTheme="majorHAnsi" w:hAnsiTheme="majorHAnsi" w:cstheme="majorHAnsi"/>
+        </w:rPr>
+      </w:pPr>
+    </w:p>
+    <w:p>
+      <w:pPr>
+        <w:pStyle w:val="ListParagraph"/>
+        <w:numPr>
+          <w:ilvl w:val="0"/>
+          <w:numId w:val="4"/>
+        </w:numPr>
+        <w:rPr>
+          <w:rFonts w:asciiTheme="majorHAnsi" w:hAnsiTheme="majorHAnsi" w:cstheme="majorHAnsi"/>
+        </w:rPr>
+      </w:pPr>
+      <w:r>
+        <w:rPr>
+          <w:rFonts w:asciiTheme="majorHAnsi" w:hAnsiTheme="majorHAnsi" w:cstheme="majorHAnsi"/>
+        </w:rPr>
+        <w:t xml:space="preserve">Nếu gặp cảnh báo ở phía dưới màn hình như ảnh 4-1.png dưới đây, vui lòng chọn như ô vuông tô màu đỏ. Hoặc cũng có thể bỏ qua bước này, tức là không cần thao tác gì, </w:t>
+      </w:r>
+      <w:r>
+        <w:rPr>
+          <w:rFonts w:asciiTheme="majorHAnsi" w:hAnsiTheme="majorHAnsi" w:cstheme="majorHAnsi"/>
+          <w:b/>
+        </w:rPr>
+        <w:t>chuyển ngay sang bước tiếp theo</w:t>
+      </w:r>
+      <w:r>
+        <w:rPr>
+          <w:rFonts w:asciiTheme="majorHAnsi" w:hAnsiTheme="majorHAnsi" w:cstheme="majorHAnsi"/>
+        </w:rPr>
+        <w:t>.</w:t>
+      </w:r>
+    </w:p>
+    <w:p>
+      <w:pPr>
+        <w:jc w:val="center"/>
+        <w:rPr>
+          <w:rFonts w:asciiTheme="majorHAnsi" w:hAnsiTheme="majorHAnsi" w:cstheme="majorHAnsi"/>
+        </w:rPr>
+      </w:pPr>
+      <w:r>
+        <w:rPr>
+          <w:rFonts w:asciiTheme="majorHAnsi" w:hAnsiTheme="majorHAnsi" w:cstheme="majorHAnsi"/>
+          <w:lang w:eastAsia="vi-VN"/>
+        </w:rPr>
+        <w:drawing>
+          <wp:inline distT="0" distB="0" distL="0" distR="0">
+            <wp:extent cx="5731510" cy="4297234"/>
+            <wp:effectExtent l="0" t="0" r="2540" b="8255"/>
+            <wp:docPr id="7" name="Picture 7" descr="D:\desktop\4-1.png"/>
+            <wp:cNvGraphicFramePr>
+              <a:graphicFrameLocks xmlns:a="http://schemas.openxmlformats.org/drawingml/2006/main" noChangeAspect="1"/>
+            </wp:cNvGraphicFramePr>
+            <a:graphic xmlns:a="http://schemas.openxmlformats.org/drawingml/2006/main">
+              <a:graphicData uri="http://schemas.openxmlformats.org/drawingml/2006/picture">
+                <pic:pic xmlns:pic="http://schemas.openxmlformats.org/drawingml/2006/picture">
+                  <pic:nvPicPr>
+                    <pic:cNvPr id="0" name="Picture 6" descr="D:\desktop\4-1.png"/>
+                    <pic:cNvPicPr>
+                      <a:picLocks noChangeAspect="1" noChangeArrowheads="1"/>
+                    </pic:cNvPicPr>
+                  </pic:nvPicPr>
+                  <pic:blipFill>
+                    <a:blip r:embed="rId13">
+                      <a:extLst>
+                        <a:ext uri="{28A0092B-C50C-407E-A947-70E740481C1C}">
+                          <a14:useLocalDpi xmlns:a14="http://schemas.microsoft.com/office/drawing/2010/main" val="0"/>
+                        </a:ext>
+                      </a:extLst>
+                    </a:blip>
+                    <a:srcRect/>
+                    <a:stretch>
+                      <a:fillRect/>
+                    </a:stretch>
+                  </pic:blipFill>
+                  <pic:spPr bwMode="auto">
+                    <a:xfrm>
+                      <a:off x="0" y="0"/>
+                      <a:ext cx="5731510" cy="4297234"/>
+                    </a:xfrm>
+                    <a:prstGeom prst="rect">
+                      <a:avLst/>
+                    </a:prstGeom>
+                    <a:noFill/>
+                    <a:ln>
+                      <a:noFill/>
+                    </a:ln>
+                  </pic:spPr>
+                </pic:pic>
+              </a:graphicData>
+            </a:graphic>
+          </wp:inline>
+        </w:drawing>
+      </w:r>
+    </w:p>
+    <w:p>
+      <w:pPr>
+        <w:rPr>
+          <w:rFonts w:asciiTheme="majorHAnsi" w:hAnsiTheme="majorHAnsi" w:cstheme="majorHAnsi"/>
+        </w:rPr>
+      </w:pPr>
+    </w:p>
+    <w:p>
+      <w:pPr>
+        <w:rPr>
+          <w:rFonts w:asciiTheme="majorHAnsi" w:hAnsiTheme="majorHAnsi" w:cstheme="majorHAnsi"/>
+        </w:rPr>
+      </w:pPr>
+      <w:r>
+        <w:rPr>
+          <w:rFonts w:asciiTheme="majorHAnsi" w:hAnsiTheme="majorHAnsi" w:cstheme="majorHAnsi"/>
+        </w:rPr>
+        <w:br w:type="page"/>
+      </w:r>
+    </w:p>
+    <w:p>
+      <w:pPr>
+        <w:rPr>
+          <w:rFonts w:asciiTheme="majorHAnsi" w:hAnsiTheme="majorHAnsi" w:cstheme="majorHAnsi"/>
+        </w:rPr>
+      </w:pPr>
+    </w:p>
+    <w:p>
+      <w:pPr>
+        <w:pStyle w:val="ListParagraph"/>
+        <w:numPr>
+          <w:ilvl w:val="0"/>
+          <w:numId w:val="4"/>
+        </w:numPr>
+        <w:rPr>
+          <w:rFonts w:asciiTheme="majorHAnsi" w:hAnsiTheme="majorHAnsi" w:cstheme="majorHAnsi"/>
+        </w:rPr>
+      </w:pPr>
+      <w:r>
+        <w:rPr>
+          <w:rFonts w:asciiTheme="majorHAnsi" w:hAnsiTheme="majorHAnsi" w:cstheme="majorHAnsi"/>
+        </w:rPr>
+        <w:t>Điền mã số kinh doanh / mã số thuế của Công ty và ô vuông tô màu đỏ và Ấn nút Kiểm tra. Những thông tin về công ty sẽ tự động được điền gần đủ. Còn thiếu một số thông tin thì cán bộ kê khai cập nhật cho đủ. ( Như 02 ảnh: 4-2.png và 4-3.png).</w:t>
+      </w:r>
+    </w:p>
+    <w:p>
+      <w:pPr>
+        <w:jc w:val="center"/>
+        <w:rPr>
+          <w:rFonts w:asciiTheme="majorHAnsi" w:hAnsiTheme="majorHAnsi" w:cstheme="majorHAnsi"/>
+        </w:rPr>
+      </w:pPr>
+      <w:r>
+        <w:rPr>
+          <w:rFonts w:asciiTheme="majorHAnsi" w:hAnsiTheme="majorHAnsi" w:cstheme="majorHAnsi"/>
+          <w:lang w:eastAsia="vi-VN"/>
+        </w:rPr>
+        <w:drawing>
+          <wp:inline distT="0" distB="0" distL="0" distR="0">
+            <wp:extent cx="5731503" cy="2777706"/>
+            <wp:effectExtent l="0" t="0" r="3175" b="3810"/>
+            <wp:docPr id="8" name="Picture 8" descr="D:\desktop\4-2.png"/>
+            <wp:cNvGraphicFramePr>
+              <a:graphicFrameLocks xmlns:a="http://schemas.openxmlformats.org/drawingml/2006/main" noChangeAspect="1"/>
+            </wp:cNvGraphicFramePr>
+            <a:graphic xmlns:a="http://schemas.openxmlformats.org/drawingml/2006/main">
+              <a:graphicData uri="http://schemas.openxmlformats.org/drawingml/2006/picture">
+                <pic:pic xmlns:pic="http://schemas.openxmlformats.org/drawingml/2006/picture">
+                  <pic:nvPicPr>
+                    <pic:cNvPr id="0" name="Picture 7" descr="D:\desktop\4-2.png"/>
+                    <pic:cNvPicPr>
+                      <a:picLocks noChangeAspect="1" noChangeArrowheads="1"/>
+                    </pic:cNvPicPr>
+                  </pic:nvPicPr>
+                  <pic:blipFill rotWithShape="1">
+                    <a:blip r:embed="rId14">
+                      <a:extLst>
+                        <a:ext uri="{28A0092B-C50C-407E-A947-70E740481C1C}">
+                          <a14:useLocalDpi xmlns:a14="http://schemas.microsoft.com/office/drawing/2010/main" val="0"/>
+                        </a:ext>
+                      </a:extLst>
+                    </a:blip>
+                    <a:srcRect b="31822"/>
+                    <a:stretch/>
+                  </pic:blipFill>
+                  <pic:spPr bwMode="auto">
+                    <a:xfrm>
+                      <a:off x="0" y="0"/>
+                      <a:ext cx="5731510" cy="2777709"/>
+                    </a:xfrm>
+                    <a:prstGeom prst="rect">
+                      <a:avLst/>
+                    </a:prstGeom>
+                    <a:noFill/>
+                    <a:ln>
+                      <a:noFill/>
+                    </a:ln>
+                    <a:extLst>
+                      <a:ext uri="{53640926-AAD7-44D8-BBD7-CCE9431645EC}">
+                        <a14:shadowObscured xmlns:a14="http://schemas.microsoft.com/office/drawing/2010/main"/>
+                      </a:ext>
+                    </a:extLst>
+                  </pic:spPr>
+                </pic:pic>
+              </a:graphicData>
+            </a:graphic>
+          </wp:inline>
+        </w:drawing>
+      </w:r>
+    </w:p>
+    <w:p>
+      <w:pPr>
+        <w:jc w:val="center"/>
+        <w:rPr>
+          <w:rFonts w:asciiTheme="majorHAnsi" w:hAnsiTheme="majorHAnsi" w:cstheme="majorHAnsi"/>
+        </w:rPr>
+      </w:pPr>
+      <w:r>
+        <w:rPr>
+          <w:rFonts w:asciiTheme="majorHAnsi" w:hAnsiTheme="majorHAnsi" w:cstheme="majorHAnsi"/>
+          <w:lang w:eastAsia="vi-VN"/>
+        </w:rPr>
+        <w:drawing>
+          <wp:inline distT="0" distB="0" distL="0" distR="0">
+            <wp:extent cx="5731510" cy="4074165"/>
+            <wp:effectExtent l="0" t="0" r="2540" b="2540"/>
+            <wp:docPr id="9" name="Picture 9" descr="D:\desktop\4-3.png"/>
+            <wp:cNvGraphicFramePr>
+              <a:graphicFrameLocks xmlns:a="http://schemas.openxmlformats.org/drawingml/2006/main" noChangeAspect="1"/>
+            </wp:cNvGraphicFramePr>
+            <a:graphic xmlns:a="http://schemas.openxmlformats.org/drawingml/2006/main">
+              <a:graphicData uri="http://schemas.openxmlformats.org/drawingml/2006/picture">
+                <pic:pic xmlns:pic="http://schemas.openxmlformats.org/drawingml/2006/picture">
+                  <pic:nvPicPr>
+                    <pic:cNvPr id="0" name="Picture 8" descr="D:\desktop\4-3.png"/>
+                    <pic:cNvPicPr>
+                      <a:picLocks noChangeAspect="1" noChangeArrowheads="1"/>
+                    </pic:cNvPicPr>
+                  </pic:nvPicPr>
+                  <pic:blipFill>
+                    <a:blip r:embed="rId15">
+                      <a:extLst>
+                        <a:ext uri="{28A0092B-C50C-407E-A947-70E740481C1C}">
+                          <a14:useLocalDpi xmlns:a14="http://schemas.microsoft.com/office/drawing/2010/main" val="0"/>
+                        </a:ext>
+                      </a:extLst>
+                    </a:blip>
+                    <a:srcRect/>
+                    <a:stretch>
+                      <a:fillRect/>
+                    </a:stretch>
+                  </pic:blipFill>
+                  <pic:spPr bwMode="auto">
+                    <a:xfrm>
+                      <a:off x="0" y="0"/>
+                      <a:ext cx="5731510" cy="4074165"/>
+                    </a:xfrm>
+                    <a:prstGeom prst="rect">
+                      <a:avLst/>
+                    </a:prstGeom>
+                    <a:noFill/>
+                    <a:ln>
+                      <a:noFill/>
+                    </a:ln>
+                  </pic:spPr>
+                </pic:pic>
+              </a:graphicData>
+            </a:graphic>
+          </wp:inline>
+        </w:drawing>
+      </w:r>
+    </w:p>
+    <w:p>
+      <w:pPr>
+        <w:rPr>
+          <w:rFonts w:asciiTheme="majorHAnsi" w:hAnsiTheme="majorHAnsi" w:cstheme="majorHAnsi"/>
+        </w:rPr>
+      </w:pPr>
+    </w:p>
+    <w:p>
+      <w:pPr>
+        <w:rPr>
+          <w:rFonts w:asciiTheme="majorHAnsi" w:hAnsiTheme="majorHAnsi" w:cstheme="majorHAnsi"/>
+        </w:rPr>
+      </w:pPr>
+      <w:r>
+        <w:rPr>
+          <w:rFonts w:asciiTheme="majorHAnsi" w:hAnsiTheme="majorHAnsi" w:cstheme="majorHAnsi"/>
+        </w:rPr>
+        <w:br w:type="page"/>
+      </w:r>
+    </w:p>
+    <w:p>
+      <w:pPr>
+        <w:rPr>
+          <w:rFonts w:asciiTheme="majorHAnsi" w:hAnsiTheme="majorHAnsi" w:cstheme="majorHAnsi"/>
+        </w:rPr>
+      </w:pPr>
+    </w:p>
+    <w:p>
+      <w:pPr>
+        <w:pStyle w:val="ListParagraph"/>
+        <w:numPr>
+          <w:ilvl w:val="0"/>
+          <w:numId w:val="4"/>
+        </w:numPr>
+        <w:rPr>
+          <w:rFonts w:asciiTheme="majorHAnsi" w:hAnsiTheme="majorHAnsi" w:cstheme="majorHAnsi"/>
+        </w:rPr>
+      </w:pPr>
+      <w:r>
+        <w:rPr>
+          <w:rFonts w:asciiTheme="majorHAnsi" w:hAnsiTheme="majorHAnsi" w:cstheme="majorHAnsi"/>
+        </w:rPr>
+        <w:t xml:space="preserve">Sau khi điền đủ thông tin, kiểm tra lại cho chắc chắn là đã chính xác, cuộn xuống cuối trang và ấn nút: Đăng ký Nhà thầu. Đọc kỹ Thông báo để biết cần làm gì tiếp theo. ( Ảnh 4-4 ). </w:t>
+      </w:r>
+      <w:r>
+        <w:rPr>
+          <w:rFonts w:asciiTheme="majorHAnsi" w:hAnsiTheme="majorHAnsi" w:cstheme="majorHAnsi"/>
+          <w:b/>
+        </w:rPr>
+        <w:t>Nếu có thể, nên chụp ảnh màn hình những Thông báo để lưu lại.</w:t>
+      </w:r>
+    </w:p>
+    <w:p>
+      <w:pPr>
+        <w:jc w:val="center"/>
+        <w:rPr>
+          <w:rFonts w:asciiTheme="majorHAnsi" w:hAnsiTheme="majorHAnsi" w:cstheme="majorHAnsi"/>
+        </w:rPr>
+      </w:pPr>
+      <w:r>
+        <w:rPr>
+          <w:rFonts w:asciiTheme="majorHAnsi" w:hAnsiTheme="majorHAnsi" w:cstheme="majorHAnsi"/>
+          <w:lang w:eastAsia="vi-VN"/>
+        </w:rPr>
+        <w:drawing>
+          <wp:inline distT="0" distB="0" distL="0" distR="0">
+            <wp:extent cx="5731510" cy="4074165"/>
+            <wp:effectExtent l="0" t="0" r="2540" b="2540"/>
+            <wp:docPr id="10" name="Picture 10" descr="D:\desktop\4-4.png"/>
+            <wp:cNvGraphicFramePr>
+              <a:graphicFrameLocks xmlns:a="http://schemas.openxmlformats.org/drawingml/2006/main" noChangeAspect="1"/>
+            </wp:cNvGraphicFramePr>
+            <a:graphic xmlns:a="http://schemas.openxmlformats.org/drawingml/2006/main">
+              <a:graphicData uri="http://schemas.openxmlformats.org/drawingml/2006/picture">
+                <pic:pic xmlns:pic="http://schemas.openxmlformats.org/drawingml/2006/picture">
+                  <pic:nvPicPr>
+                    <pic:cNvPr id="0" name="Picture 9" descr="D:\desktop\4-4.png"/>
+                    <pic:cNvPicPr>
+                      <a:picLocks noChangeAspect="1" noChangeArrowheads="1"/>
+                    </pic:cNvPicPr>
+                  </pic:nvPicPr>
+                  <pic:blipFill>
+                    <a:blip r:embed="rId16">
+                      <a:extLst>
+                        <a:ext uri="{28A0092B-C50C-407E-A947-70E740481C1C}">
+                          <a14:useLocalDpi xmlns:a14="http://schemas.microsoft.com/office/drawing/2010/main" val="0"/>
+                        </a:ext>
+                      </a:extLst>
+                    </a:blip>
+                    <a:srcRect/>
+                    <a:stretch>
+                      <a:fillRect/>
+                    </a:stretch>
+                  </pic:blipFill>
+                  <pic:spPr bwMode="auto">
+                    <a:xfrm>
+                      <a:off x="0" y="0"/>
+                      <a:ext cx="5731510" cy="4074165"/>
+                    </a:xfrm>
+                    <a:prstGeom prst="rect">
+                      <a:avLst/>
+                    </a:prstGeom>
+                    <a:noFill/>
+                    <a:ln>
+                      <a:noFill/>
+                    </a:ln>
+                  </pic:spPr>
+                </pic:pic>
+              </a:graphicData>
+            </a:graphic>
+          </wp:inline>
+        </w:drawing>
+      </w:r>
+    </w:p>
+    <w:p>
+      <w:pPr>
+        <w:rPr>
+          <w:rFonts w:asciiTheme="majorHAnsi" w:hAnsiTheme="majorHAnsi" w:cstheme="majorHAnsi"/>
+        </w:rPr>
+      </w:pPr>
+    </w:p>
+    <w:p>
+      <w:pPr>
+        <w:pStyle w:val="ListParagraph"/>
+        <w:numPr>
+          <w:ilvl w:val="0"/>
+          <w:numId w:val="4"/>
+        </w:numPr>
+        <w:rPr>
+          <w:rFonts w:asciiTheme="majorHAnsi" w:hAnsiTheme="majorHAnsi" w:cstheme="majorHAnsi"/>
+        </w:rPr>
+      </w:pPr>
+      <w:r>
+        <w:rPr>
+          <w:rFonts w:asciiTheme="majorHAnsi" w:hAnsiTheme="majorHAnsi" w:cstheme="majorHAnsi"/>
+        </w:rPr>
+        <w:t>Các bước tiếp theo: Sẽ chụp ảnh màn hình và bổ sung sau.</w:t>
+      </w:r>
+    </w:p>
+    <w:p>
+      <w:pPr>
+        <w:jc w:val="center"/>
+        <w:rPr>
+          <w:rFonts w:asciiTheme="majorHAnsi" w:hAnsiTheme="majorHAnsi" w:cstheme="majorHAnsi"/>
+        </w:rPr>
+      </w:pPr>
+    </w:p>
+    <w:p>
+      <w:pPr>
+        <w:jc w:val="center"/>
+        <w:rPr>
+          <w:rFonts w:asciiTheme="majorHAnsi" w:hAnsiTheme="majorHAnsi" w:cstheme="majorHAnsi"/>
+        </w:rPr>
+      </w:pPr>
+      <w:r>
+        <w:rPr>
+          <w:rFonts w:asciiTheme="majorHAnsi" w:hAnsiTheme="majorHAnsi" w:cstheme="majorHAnsi"/>
+        </w:rPr>
+        <w:t>----Hết công đoạn này-----</w:t>
+      </w:r>
+    </w:p>
+    <w:p>
+      <w:pPr>
+        <w:rPr>
+          <w:rFonts w:asciiTheme="majorHAnsi" w:hAnsiTheme="majorHAnsi" w:cstheme="majorHAnsi"/>
+        </w:rPr>
+      </w:pPr>
+      <w:r>
+        <w:rPr>
+          <w:rFonts w:asciiTheme="majorHAnsi" w:hAnsiTheme="majorHAnsi" w:cstheme="majorHAnsi"/>
+        </w:rPr>
+        <w:br w:type="page"/>
+      </w:r>
+    </w:p>
+    <w:p>
+      <w:pPr>
+        <w:rPr>
+          <w:rFonts w:asciiTheme="majorHAnsi" w:hAnsiTheme="majorHAnsi" w:cstheme="majorHAnsi"/>
+        </w:rPr>
+      </w:pPr>
+    </w:p>
+    <w:p>
+      <w:pPr>
+        <w:pStyle w:val="MucLuc"/>
+      </w:pPr>
+      <w:bookmarkStart w:id="2" w:name="_Toc48206153"/>
+      <w:r>
+        <w:t>Các tài liệu để chứng minh năng lực thực hiện hợp đồng</w:t>
+      </w:r>
+      <w:bookmarkEnd w:id="2"/>
+    </w:p>
+    <w:p>
+      <w:pPr>
+        <w:rPr>
+          <w:rFonts w:asciiTheme="majorHAnsi" w:hAnsiTheme="majorHAnsi" w:cstheme="majorHAnsi"/>
+        </w:rPr>
+      </w:pPr>
+    </w:p>
     <w:p>
       <w:pPr>
         <w:rPr>
@@ -255,8 +1416,6 @@
           <w:rFonts w:asciiTheme="majorHAnsi" w:hAnsiTheme="majorHAnsi" w:cstheme="majorHAnsi"/>
         </w:rPr>
       </w:pPr>
-      <w:bookmarkStart w:id="0" w:name="_GoBack"/>
-      <w:bookmarkEnd w:id="0"/>
       <w:r>
         <w:rPr>
           <w:rFonts w:asciiTheme="majorHAnsi" w:hAnsiTheme="majorHAnsi" w:cstheme="majorHAnsi"/>
@@ -265,7 +1424,7 @@
       </w:r>
     </w:p>
     <w:sectPr>
-      <w:footerReference w:type="default" r:id="rId7"/>
+      <w:footerReference w:type="default" r:id="rId17"/>
       <w:pgSz w:w="11906" w:h="16838"/>
       <w:pgMar w:top="1440" w:right="1440" w:bottom="1440" w:left="1440" w:header="708" w:footer="708" w:gutter="0"/>
       <w:cols w:space="708"/>
@@ -370,7 +1529,7 @@
             <w:sz w:val="20"/>
             <w:szCs w:val="20"/>
           </w:rPr>
-          <w:t>1</w:t>
+          <w:t>8</w:t>
         </w:r>
         <w:r>
           <w:rPr>
@@ -425,6 +1584,93 @@
 <file path=word/numbering.xml><?xml version="1.0" encoding="utf-8"?>
 <w:numbering xmlns:wpc="http://schemas.microsoft.com/office/word/2010/wordprocessingCanvas" xmlns:mc="http://schemas.openxmlformats.org/markup-compatibility/2006" xmlns:o="urn:schemas-microsoft-com:office:office" xmlns:r="http://schemas.openxmlformats.org/officeDocument/2006/relationships" xmlns:m="http://schemas.openxmlformats.org/officeDocument/2006/math" xmlns:v="urn:schemas-microsoft-com:vml" xmlns:wp14="http://schemas.microsoft.com/office/word/2010/wordprocessingDrawing" xmlns:wp="http://schemas.openxmlformats.org/drawingml/2006/wordprocessingDrawing" xmlns:w10="urn:schemas-microsoft-com:office:word" xmlns:w="http://schemas.openxmlformats.org/wordprocessingml/2006/main" xmlns:w14="http://schemas.microsoft.com/office/word/2010/wordml" xmlns:w15="http://schemas.microsoft.com/office/word/2012/wordml" xmlns:wpg="http://schemas.microsoft.com/office/word/2010/wordprocessingGroup" xmlns:wpi="http://schemas.microsoft.com/office/word/2010/wordprocessingInk" xmlns:wne="http://schemas.microsoft.com/office/word/2006/wordml" xmlns:wps="http://schemas.microsoft.com/office/word/2010/wordprocessingShape" mc:Ignorable="w14 w15 wp14">
   <w:abstractNum w:abstractNumId="0">
+    <w:nsid w:val="08D05382"/>
+    <w:multiLevelType w:val="hybridMultilevel"/>
+    <w:tmpl w:val="C9565CDA"/>
+    <w:lvl w:ilvl="0" w:tplc="A6C69F2E">
+      <w:start w:val="1"/>
+      <w:numFmt w:val="decimal"/>
+      <w:pStyle w:val="TOC1"/>
+      <w:lvlText w:val="%1."/>
+      <w:lvlJc w:val="left"/>
+      <w:pPr>
+        <w:ind w:left="720" w:hanging="360"/>
+      </w:pPr>
+    </w:lvl>
+    <w:lvl w:ilvl="1" w:tplc="042A0019" w:tentative="1">
+      <w:start w:val="1"/>
+      <w:numFmt w:val="lowerLetter"/>
+      <w:lvlText w:val="%2."/>
+      <w:lvlJc w:val="left"/>
+      <w:pPr>
+        <w:ind w:left="1440" w:hanging="360"/>
+      </w:pPr>
+    </w:lvl>
+    <w:lvl w:ilvl="2" w:tplc="042A001B" w:tentative="1">
+      <w:start w:val="1"/>
+      <w:numFmt w:val="lowerRoman"/>
+      <w:lvlText w:val="%3."/>
+      <w:lvlJc w:val="right"/>
+      <w:pPr>
+        <w:ind w:left="2160" w:hanging="180"/>
+      </w:pPr>
+    </w:lvl>
+    <w:lvl w:ilvl="3" w:tplc="042A000F" w:tentative="1">
+      <w:start w:val="1"/>
+      <w:numFmt w:val="decimal"/>
+      <w:lvlText w:val="%4."/>
+      <w:lvlJc w:val="left"/>
+      <w:pPr>
+        <w:ind w:left="2880" w:hanging="360"/>
+      </w:pPr>
+    </w:lvl>
+    <w:lvl w:ilvl="4" w:tplc="042A0019" w:tentative="1">
+      <w:start w:val="1"/>
+      <w:numFmt w:val="lowerLetter"/>
+      <w:lvlText w:val="%5."/>
+      <w:lvlJc w:val="left"/>
+      <w:pPr>
+        <w:ind w:left="3600" w:hanging="360"/>
+      </w:pPr>
+    </w:lvl>
+    <w:lvl w:ilvl="5" w:tplc="042A001B" w:tentative="1">
+      <w:start w:val="1"/>
+      <w:numFmt w:val="lowerRoman"/>
+      <w:lvlText w:val="%6."/>
+      <w:lvlJc w:val="right"/>
+      <w:pPr>
+        <w:ind w:left="4320" w:hanging="180"/>
+      </w:pPr>
+    </w:lvl>
+    <w:lvl w:ilvl="6" w:tplc="042A000F" w:tentative="1">
+      <w:start w:val="1"/>
+      <w:numFmt w:val="decimal"/>
+      <w:lvlText w:val="%7."/>
+      <w:lvlJc w:val="left"/>
+      <w:pPr>
+        <w:ind w:left="5040" w:hanging="360"/>
+      </w:pPr>
+    </w:lvl>
+    <w:lvl w:ilvl="7" w:tplc="042A0019" w:tentative="1">
+      <w:start w:val="1"/>
+      <w:numFmt w:val="lowerLetter"/>
+      <w:lvlText w:val="%8."/>
+      <w:lvlJc w:val="left"/>
+      <w:pPr>
+        <w:ind w:left="5760" w:hanging="360"/>
+      </w:pPr>
+    </w:lvl>
+    <w:lvl w:ilvl="8" w:tplc="042A001B" w:tentative="1">
+      <w:start w:val="1"/>
+      <w:numFmt w:val="lowerRoman"/>
+      <w:lvlText w:val="%9."/>
+      <w:lvlJc w:val="right"/>
+      <w:pPr>
+        <w:ind w:left="6480" w:hanging="180"/>
+      </w:pPr>
+    </w:lvl>
+  </w:abstractNum>
+  <w:abstractNum w:abstractNumId="1">
     <w:nsid w:val="28B5648A"/>
     <w:multiLevelType w:val="hybridMultilevel"/>
     <w:tmpl w:val="958E1110"/>
@@ -510,7 +1756,96 @@
       </w:pPr>
     </w:lvl>
   </w:abstractNum>
-  <w:abstractNum w:abstractNumId="1">
+  <w:abstractNum w:abstractNumId="2">
+    <w:nsid w:val="4BBF12E6"/>
+    <w:multiLevelType w:val="hybridMultilevel"/>
+    <w:tmpl w:val="826CDB3A"/>
+    <w:lvl w:ilvl="0" w:tplc="042A000F">
+      <w:start w:val="1"/>
+      <w:numFmt w:val="decimal"/>
+      <w:lvlText w:val="%1."/>
+      <w:lvlJc w:val="left"/>
+      <w:pPr>
+        <w:ind w:left="720" w:hanging="360"/>
+      </w:pPr>
+      <w:rPr>
+        <w:rFonts w:hint="default"/>
+      </w:rPr>
+    </w:lvl>
+    <w:lvl w:ilvl="1" w:tplc="042A0019" w:tentative="1">
+      <w:start w:val="1"/>
+      <w:numFmt w:val="lowerLetter"/>
+      <w:lvlText w:val="%2."/>
+      <w:lvlJc w:val="left"/>
+      <w:pPr>
+        <w:ind w:left="1440" w:hanging="360"/>
+      </w:pPr>
+    </w:lvl>
+    <w:lvl w:ilvl="2" w:tplc="042A001B" w:tentative="1">
+      <w:start w:val="1"/>
+      <w:numFmt w:val="lowerRoman"/>
+      <w:lvlText w:val="%3."/>
+      <w:lvlJc w:val="right"/>
+      <w:pPr>
+        <w:ind w:left="2160" w:hanging="180"/>
+      </w:pPr>
+    </w:lvl>
+    <w:lvl w:ilvl="3" w:tplc="042A000F" w:tentative="1">
+      <w:start w:val="1"/>
+      <w:numFmt w:val="decimal"/>
+      <w:lvlText w:val="%4."/>
+      <w:lvlJc w:val="left"/>
+      <w:pPr>
+        <w:ind w:left="2880" w:hanging="360"/>
+      </w:pPr>
+    </w:lvl>
+    <w:lvl w:ilvl="4" w:tplc="042A0019" w:tentative="1">
+      <w:start w:val="1"/>
+      <w:numFmt w:val="lowerLetter"/>
+      <w:lvlText w:val="%5."/>
+      <w:lvlJc w:val="left"/>
+      <w:pPr>
+        <w:ind w:left="3600" w:hanging="360"/>
+      </w:pPr>
+    </w:lvl>
+    <w:lvl w:ilvl="5" w:tplc="042A001B" w:tentative="1">
+      <w:start w:val="1"/>
+      <w:numFmt w:val="lowerRoman"/>
+      <w:lvlText w:val="%6."/>
+      <w:lvlJc w:val="right"/>
+      <w:pPr>
+        <w:ind w:left="4320" w:hanging="180"/>
+      </w:pPr>
+    </w:lvl>
+    <w:lvl w:ilvl="6" w:tplc="042A000F" w:tentative="1">
+      <w:start w:val="1"/>
+      <w:numFmt w:val="decimal"/>
+      <w:lvlText w:val="%7."/>
+      <w:lvlJc w:val="left"/>
+      <w:pPr>
+        <w:ind w:left="5040" w:hanging="360"/>
+      </w:pPr>
+    </w:lvl>
+    <w:lvl w:ilvl="7" w:tplc="042A0019" w:tentative="1">
+      <w:start w:val="1"/>
+      <w:numFmt w:val="lowerLetter"/>
+      <w:lvlText w:val="%8."/>
+      <w:lvlJc w:val="left"/>
+      <w:pPr>
+        <w:ind w:left="5760" w:hanging="360"/>
+      </w:pPr>
+    </w:lvl>
+    <w:lvl w:ilvl="8" w:tplc="042A001B" w:tentative="1">
+      <w:start w:val="1"/>
+      <w:numFmt w:val="lowerRoman"/>
+      <w:lvlText w:val="%9."/>
+      <w:lvlJc w:val="right"/>
+      <w:pPr>
+        <w:ind w:left="6480" w:hanging="180"/>
+      </w:pPr>
+    </w:lvl>
+  </w:abstractNum>
+  <w:abstractNum w:abstractNumId="3">
     <w:nsid w:val="502C75BB"/>
     <w:multiLevelType w:val="hybridMultilevel"/>
     <w:tmpl w:val="C1FEE4AE"/>
@@ -596,10 +1931,108 @@
       </w:pPr>
     </w:lvl>
   </w:abstractNum>
+  <w:abstractNum w:abstractNumId="4">
+    <w:nsid w:val="5E7A462D"/>
+    <w:multiLevelType w:val="hybridMultilevel"/>
+    <w:tmpl w:val="77F0D850"/>
+    <w:lvl w:ilvl="0" w:tplc="042A000F">
+      <w:start w:val="1"/>
+      <w:numFmt w:val="decimal"/>
+      <w:lvlText w:val="%1."/>
+      <w:lvlJc w:val="left"/>
+      <w:pPr>
+        <w:ind w:left="720" w:hanging="360"/>
+      </w:pPr>
+      <w:rPr>
+        <w:rFonts w:hint="default"/>
+      </w:rPr>
+    </w:lvl>
+    <w:lvl w:ilvl="1" w:tplc="042A0019" w:tentative="1">
+      <w:start w:val="1"/>
+      <w:numFmt w:val="lowerLetter"/>
+      <w:lvlText w:val="%2."/>
+      <w:lvlJc w:val="left"/>
+      <w:pPr>
+        <w:ind w:left="1440" w:hanging="360"/>
+      </w:pPr>
+    </w:lvl>
+    <w:lvl w:ilvl="2" w:tplc="042A001B" w:tentative="1">
+      <w:start w:val="1"/>
+      <w:numFmt w:val="lowerRoman"/>
+      <w:lvlText w:val="%3."/>
+      <w:lvlJc w:val="right"/>
+      <w:pPr>
+        <w:ind w:left="2160" w:hanging="180"/>
+      </w:pPr>
+    </w:lvl>
+    <w:lvl w:ilvl="3" w:tplc="042A000F" w:tentative="1">
+      <w:start w:val="1"/>
+      <w:numFmt w:val="decimal"/>
+      <w:lvlText w:val="%4."/>
+      <w:lvlJc w:val="left"/>
+      <w:pPr>
+        <w:ind w:left="2880" w:hanging="360"/>
+      </w:pPr>
+    </w:lvl>
+    <w:lvl w:ilvl="4" w:tplc="042A0019" w:tentative="1">
+      <w:start w:val="1"/>
+      <w:numFmt w:val="lowerLetter"/>
+      <w:lvlText w:val="%5."/>
+      <w:lvlJc w:val="left"/>
+      <w:pPr>
+        <w:ind w:left="3600" w:hanging="360"/>
+      </w:pPr>
+    </w:lvl>
+    <w:lvl w:ilvl="5" w:tplc="042A001B" w:tentative="1">
+      <w:start w:val="1"/>
+      <w:numFmt w:val="lowerRoman"/>
+      <w:lvlText w:val="%6."/>
+      <w:lvlJc w:val="right"/>
+      <w:pPr>
+        <w:ind w:left="4320" w:hanging="180"/>
+      </w:pPr>
+    </w:lvl>
+    <w:lvl w:ilvl="6" w:tplc="042A000F" w:tentative="1">
+      <w:start w:val="1"/>
+      <w:numFmt w:val="decimal"/>
+      <w:lvlText w:val="%7."/>
+      <w:lvlJc w:val="left"/>
+      <w:pPr>
+        <w:ind w:left="5040" w:hanging="360"/>
+      </w:pPr>
+    </w:lvl>
+    <w:lvl w:ilvl="7" w:tplc="042A0019" w:tentative="1">
+      <w:start w:val="1"/>
+      <w:numFmt w:val="lowerLetter"/>
+      <w:lvlText w:val="%8."/>
+      <w:lvlJc w:val="left"/>
+      <w:pPr>
+        <w:ind w:left="5760" w:hanging="360"/>
+      </w:pPr>
+    </w:lvl>
+    <w:lvl w:ilvl="8" w:tplc="042A001B" w:tentative="1">
+      <w:start w:val="1"/>
+      <w:numFmt w:val="lowerRoman"/>
+      <w:lvlText w:val="%9."/>
+      <w:lvlJc w:val="right"/>
+      <w:pPr>
+        <w:ind w:left="6480" w:hanging="180"/>
+      </w:pPr>
+    </w:lvl>
+  </w:abstractNum>
   <w:num w:numId="1">
+    <w:abstractNumId w:val="3"/>
+  </w:num>
+  <w:num w:numId="2">
     <w:abstractNumId w:val="1"/>
   </w:num>
-  <w:num w:numId="2">
+  <w:num w:numId="3">
+    <w:abstractNumId w:val="2"/>
+  </w:num>
+  <w:num w:numId="4">
+    <w:abstractNumId w:val="4"/>
+  </w:num>
+  <w:num w:numId="5">
     <w:abstractNumId w:val="0"/>
   </w:num>
 </w:numbering>
@@ -1002,6 +2435,70 @@
       <w:noProof/>
     </w:rPr>
   </w:style>
+  <w:style w:type="paragraph" w:styleId="Heading1">
+    <w:name w:val="heading 1"/>
+    <w:basedOn w:val="Normal"/>
+    <w:next w:val="Normal"/>
+    <w:link w:val="Heading1Char"/>
+    <w:uiPriority w:val="9"/>
+    <w:qFormat/>
+    <w:pPr>
+      <w:keepNext/>
+      <w:keepLines/>
+      <w:spacing w:before="240" w:after="0"/>
+      <w:outlineLvl w:val="0"/>
+    </w:pPr>
+    <w:rPr>
+      <w:rFonts w:asciiTheme="majorHAnsi" w:eastAsiaTheme="majorEastAsia" w:hAnsiTheme="majorHAnsi" w:cstheme="majorBidi"/>
+      <w:color w:val="2E74B5" w:themeColor="accent1" w:themeShade="BF"/>
+      <w:sz w:val="32"/>
+      <w:szCs w:val="32"/>
+    </w:rPr>
+  </w:style>
+  <w:style w:type="paragraph" w:styleId="Heading2">
+    <w:name w:val="heading 2"/>
+    <w:basedOn w:val="Normal"/>
+    <w:next w:val="Normal"/>
+    <w:link w:val="Heading2Char"/>
+    <w:uiPriority w:val="9"/>
+    <w:semiHidden/>
+    <w:unhideWhenUsed/>
+    <w:qFormat/>
+    <w:pPr>
+      <w:keepNext/>
+      <w:keepLines/>
+      <w:spacing w:before="40" w:after="0"/>
+      <w:outlineLvl w:val="1"/>
+    </w:pPr>
+    <w:rPr>
+      <w:rFonts w:asciiTheme="majorHAnsi" w:eastAsiaTheme="majorEastAsia" w:hAnsiTheme="majorHAnsi" w:cstheme="majorBidi"/>
+      <w:color w:val="2E74B5" w:themeColor="accent1" w:themeShade="BF"/>
+      <w:sz w:val="26"/>
+      <w:szCs w:val="26"/>
+    </w:rPr>
+  </w:style>
+  <w:style w:type="paragraph" w:styleId="Heading3">
+    <w:name w:val="heading 3"/>
+    <w:basedOn w:val="Normal"/>
+    <w:next w:val="Normal"/>
+    <w:link w:val="Heading3Char"/>
+    <w:uiPriority w:val="9"/>
+    <w:semiHidden/>
+    <w:unhideWhenUsed/>
+    <w:qFormat/>
+    <w:pPr>
+      <w:keepNext/>
+      <w:keepLines/>
+      <w:spacing w:before="40" w:after="0"/>
+      <w:outlineLvl w:val="2"/>
+    </w:pPr>
+    <w:rPr>
+      <w:rFonts w:asciiTheme="majorHAnsi" w:eastAsiaTheme="majorEastAsia" w:hAnsiTheme="majorHAnsi" w:cstheme="majorBidi"/>
+      <w:color w:val="1F4D78" w:themeColor="accent1" w:themeShade="7F"/>
+      <w:sz w:val="24"/>
+      <w:szCs w:val="24"/>
+    </w:rPr>
+  </w:style>
   <w:style w:type="character" w:default="1" w:styleId="DefaultParagraphFont">
     <w:name w:val="Default Paragraph Font"/>
     <w:uiPriority w:val="1"/>
@@ -1083,6 +2580,84 @@
     <w:pPr>
       <w:ind w:left="720"/>
       <w:contextualSpacing/>
+    </w:pPr>
+  </w:style>
+  <w:style w:type="character" w:styleId="Hyperlink">
+    <w:name w:val="Hyperlink"/>
+    <w:basedOn w:val="DefaultParagraphFont"/>
+    <w:uiPriority w:val="99"/>
+    <w:unhideWhenUsed/>
+    <w:rPr>
+      <w:color w:val="0563C1" w:themeColor="hyperlink"/>
+      <w:u w:val="single"/>
+    </w:rPr>
+  </w:style>
+  <w:style w:type="paragraph" w:customStyle="1" w:styleId="MucLuc">
+    <w:name w:val="MucLuc"/>
+    <w:basedOn w:val="Normal"/>
+    <w:qFormat/>
+    <w:pPr>
+      <w:jc w:val="center"/>
+    </w:pPr>
+    <w:rPr>
+      <w:rFonts w:asciiTheme="majorHAnsi" w:hAnsiTheme="majorHAnsi" w:cstheme="majorHAnsi"/>
+      <w:b/>
+      <w:sz w:val="28"/>
+    </w:rPr>
+  </w:style>
+  <w:style w:type="character" w:customStyle="1" w:styleId="Heading1Char">
+    <w:name w:val="Heading 1 Char"/>
+    <w:basedOn w:val="DefaultParagraphFont"/>
+    <w:link w:val="Heading1"/>
+    <w:uiPriority w:val="9"/>
+    <w:rPr>
+      <w:rFonts w:asciiTheme="majorHAnsi" w:eastAsiaTheme="majorEastAsia" w:hAnsiTheme="majorHAnsi" w:cstheme="majorBidi"/>
+      <w:noProof/>
+      <w:color w:val="2E74B5" w:themeColor="accent1" w:themeShade="BF"/>
+      <w:sz w:val="32"/>
+      <w:szCs w:val="32"/>
+    </w:rPr>
+  </w:style>
+  <w:style w:type="character" w:customStyle="1" w:styleId="Heading2Char">
+    <w:name w:val="Heading 2 Char"/>
+    <w:basedOn w:val="DefaultParagraphFont"/>
+    <w:link w:val="Heading2"/>
+    <w:uiPriority w:val="9"/>
+    <w:semiHidden/>
+    <w:rPr>
+      <w:rFonts w:asciiTheme="majorHAnsi" w:eastAsiaTheme="majorEastAsia" w:hAnsiTheme="majorHAnsi" w:cstheme="majorBidi"/>
+      <w:noProof/>
+      <w:color w:val="2E74B5" w:themeColor="accent1" w:themeShade="BF"/>
+      <w:sz w:val="26"/>
+      <w:szCs w:val="26"/>
+    </w:rPr>
+  </w:style>
+  <w:style w:type="character" w:customStyle="1" w:styleId="Heading3Char">
+    <w:name w:val="Heading 3 Char"/>
+    <w:basedOn w:val="DefaultParagraphFont"/>
+    <w:link w:val="Heading3"/>
+    <w:uiPriority w:val="9"/>
+    <w:semiHidden/>
+    <w:rPr>
+      <w:rFonts w:asciiTheme="majorHAnsi" w:eastAsiaTheme="majorEastAsia" w:hAnsiTheme="majorHAnsi" w:cstheme="majorBidi"/>
+      <w:noProof/>
+      <w:color w:val="1F4D78" w:themeColor="accent1" w:themeShade="7F"/>
+      <w:sz w:val="24"/>
+      <w:szCs w:val="24"/>
+    </w:rPr>
+  </w:style>
+  <w:style w:type="paragraph" w:styleId="TOC1">
+    <w:name w:val="toc 1"/>
+    <w:basedOn w:val="Normal"/>
+    <w:next w:val="Normal"/>
+    <w:autoRedefine/>
+    <w:uiPriority w:val="39"/>
+    <w:unhideWhenUsed/>
+    <w:pPr>
+      <w:numPr>
+        <w:numId w:val="5"/>
+      </w:numPr>
+      <w:spacing w:after="100"/>
     </w:pPr>
   </w:style>
 </w:styles>
@@ -1347,4 +2922,16 @@
     </a:ext>
   </a:extLst>
 </a:theme>
+</file>
+
+<file path=customXml/item1.xml><?xml version="1.0" encoding="utf-8"?>
+<b:Sources xmlns:b="http://schemas.openxmlformats.org/officeDocument/2006/bibliography" xmlns="http://schemas.openxmlformats.org/officeDocument/2006/bibliography" SelectedStyle="" StyleName="" Version="0"/>
+</file>
+
+<file path=customXml/itemProps1.xml><?xml version="1.0" encoding="utf-8"?>
+<ds:datastoreItem xmlns:ds="http://schemas.openxmlformats.org/officeDocument/2006/customXml" ds:itemID="{EC077434-1CB1-4359-A5F2-0A782C3A1763}">
+  <ds:schemaRefs>
+    <ds:schemaRef ds:uri="http://schemas.openxmlformats.org/officeDocument/2006/bibliography"/>
+  </ds:schemaRefs>
+</ds:datastoreItem>
 </file>
--- a/susoft/Nhung Viec Can Thuc Hien.docx
+++ b/susoft/Nhung Viec Can Thuc Hien.docx
@@ -65,7 +65,7 @@
           <w:rFonts w:asciiTheme="majorHAnsi" w:hAnsiTheme="majorHAnsi" w:cstheme="majorHAnsi"/>
           <w:b/>
         </w:rPr>
-        <w:instrText xml:space="preserve"> TOC \h \z \t "MucLuc,1" </w:instrText>
+        <w:instrText xml:space="preserve"> TOC \h \z \t "MucLuc,1,Mucluc1,2" </w:instrText>
       </w:r>
       <w:r>
         <w:rPr>
@@ -74,12 +74,13 @@
         </w:rPr>
         <w:fldChar w:fldCharType="separate"/>
       </w:r>
-      <w:hyperlink w:anchor="_Toc48206152" w:history="1">
+      <w:hyperlink w:anchor="_Toc49497934" w:history="1">
         <w:r>
           <w:rPr>
             <w:rStyle w:val="Hyperlink"/>
-          </w:rPr>
-          <w:t>Đăng ký với Hệ thống mạng đấu thầu Quốc gia</w:t>
+            <w:lang w:val="en-US"/>
+          </w:rPr>
+          <w:t>Hoàn thiện Hồ sơ năng lực trên Hệ thống</w:t>
         </w:r>
         <w:r>
           <w:rPr>
@@ -97,7 +98,7 @@
           <w:rPr>
             <w:webHidden/>
           </w:rPr>
-          <w:instrText xml:space="preserve"> PAGEREF _Toc48206152 \h </w:instrText>
+          <w:instrText xml:space="preserve"> PAGEREF _Toc49497934 \h </w:instrText>
         </w:r>
         <w:r>
           <w:rPr>
@@ -115,6 +116,311 @@
             <w:webHidden/>
           </w:rPr>
           <w:t>2</w:t>
+        </w:r>
+        <w:r>
+          <w:rPr>
+            <w:webHidden/>
+          </w:rPr>
+          <w:fldChar w:fldCharType="end"/>
+        </w:r>
+      </w:hyperlink>
+    </w:p>
+    <w:p>
+      <w:pPr>
+        <w:pStyle w:val="TOC2"/>
+        <w:tabs>
+          <w:tab w:val="right" w:leader="dot" w:pos="9016"/>
+        </w:tabs>
+        <w:rPr>
+          <w:rFonts w:eastAsiaTheme="minorEastAsia"/>
+          <w:lang w:eastAsia="vi-VN"/>
+        </w:rPr>
+      </w:pPr>
+      <w:hyperlink w:anchor="_Toc49497935" w:history="1">
+        <w:r>
+          <w:rPr>
+            <w:rStyle w:val="Hyperlink"/>
+          </w:rPr>
+          <w:t>Cập nhật Thông tin Doanh nghiệp</w:t>
+        </w:r>
+        <w:r>
+          <w:rPr>
+            <w:webHidden/>
+          </w:rPr>
+          <w:tab/>
+        </w:r>
+        <w:r>
+          <w:rPr>
+            <w:webHidden/>
+          </w:rPr>
+          <w:fldChar w:fldCharType="begin"/>
+        </w:r>
+        <w:r>
+          <w:rPr>
+            <w:webHidden/>
+          </w:rPr>
+          <w:instrText xml:space="preserve"> PAGEREF _Toc49497935 \h </w:instrText>
+        </w:r>
+        <w:r>
+          <w:rPr>
+            <w:webHidden/>
+          </w:rPr>
+        </w:r>
+        <w:r>
+          <w:rPr>
+            <w:webHidden/>
+          </w:rPr>
+          <w:fldChar w:fldCharType="separate"/>
+        </w:r>
+        <w:r>
+          <w:rPr>
+            <w:webHidden/>
+          </w:rPr>
+          <w:t>2</w:t>
+        </w:r>
+        <w:r>
+          <w:rPr>
+            <w:webHidden/>
+          </w:rPr>
+          <w:fldChar w:fldCharType="end"/>
+        </w:r>
+      </w:hyperlink>
+    </w:p>
+    <w:p>
+      <w:pPr>
+        <w:pStyle w:val="TOC2"/>
+        <w:tabs>
+          <w:tab w:val="right" w:leader="dot" w:pos="9016"/>
+        </w:tabs>
+        <w:rPr>
+          <w:rFonts w:eastAsiaTheme="minorEastAsia"/>
+          <w:lang w:eastAsia="vi-VN"/>
+        </w:rPr>
+      </w:pPr>
+      <w:hyperlink w:anchor="_Toc49497936" w:history="1">
+        <w:r>
+          <w:rPr>
+            <w:rStyle w:val="Hyperlink"/>
+          </w:rPr>
+          <w:t>Cập nhật Năng lực Tài chính</w:t>
+        </w:r>
+        <w:r>
+          <w:rPr>
+            <w:webHidden/>
+          </w:rPr>
+          <w:tab/>
+        </w:r>
+        <w:r>
+          <w:rPr>
+            <w:webHidden/>
+          </w:rPr>
+          <w:fldChar w:fldCharType="begin"/>
+        </w:r>
+        <w:r>
+          <w:rPr>
+            <w:webHidden/>
+          </w:rPr>
+          <w:instrText xml:space="preserve"> PAGEREF _Toc49497936 \h </w:instrText>
+        </w:r>
+        <w:r>
+          <w:rPr>
+            <w:webHidden/>
+          </w:rPr>
+        </w:r>
+        <w:r>
+          <w:rPr>
+            <w:webHidden/>
+          </w:rPr>
+          <w:fldChar w:fldCharType="separate"/>
+        </w:r>
+        <w:r>
+          <w:rPr>
+            <w:webHidden/>
+          </w:rPr>
+          <w:t>3</w:t>
+        </w:r>
+        <w:r>
+          <w:rPr>
+            <w:webHidden/>
+          </w:rPr>
+          <w:fldChar w:fldCharType="end"/>
+        </w:r>
+      </w:hyperlink>
+    </w:p>
+    <w:p>
+      <w:pPr>
+        <w:pStyle w:val="TOC2"/>
+        <w:tabs>
+          <w:tab w:val="right" w:leader="dot" w:pos="9016"/>
+        </w:tabs>
+        <w:rPr>
+          <w:rFonts w:eastAsiaTheme="minorEastAsia"/>
+          <w:lang w:eastAsia="vi-VN"/>
+        </w:rPr>
+      </w:pPr>
+      <w:hyperlink w:anchor="_Toc49497937" w:history="1">
+        <w:r>
+          <w:rPr>
+            <w:rStyle w:val="Hyperlink"/>
+          </w:rPr>
+          <w:t>Cập nhật Hợp đồng đã / đang thực hiện</w:t>
+        </w:r>
+        <w:r>
+          <w:rPr>
+            <w:webHidden/>
+          </w:rPr>
+          <w:tab/>
+        </w:r>
+        <w:r>
+          <w:rPr>
+            <w:webHidden/>
+          </w:rPr>
+          <w:fldChar w:fldCharType="begin"/>
+        </w:r>
+        <w:r>
+          <w:rPr>
+            <w:webHidden/>
+          </w:rPr>
+          <w:instrText xml:space="preserve"> PAGEREF _Toc49497937 \h </w:instrText>
+        </w:r>
+        <w:r>
+          <w:rPr>
+            <w:webHidden/>
+          </w:rPr>
+        </w:r>
+        <w:r>
+          <w:rPr>
+            <w:webHidden/>
+          </w:rPr>
+          <w:fldChar w:fldCharType="separate"/>
+        </w:r>
+        <w:r>
+          <w:rPr>
+            <w:webHidden/>
+          </w:rPr>
+          <w:t>5</w:t>
+        </w:r>
+        <w:r>
+          <w:rPr>
+            <w:webHidden/>
+          </w:rPr>
+          <w:fldChar w:fldCharType="end"/>
+        </w:r>
+      </w:hyperlink>
+    </w:p>
+    <w:p>
+      <w:pPr>
+        <w:pStyle w:val="TOC2"/>
+        <w:tabs>
+          <w:tab w:val="right" w:leader="dot" w:pos="9016"/>
+        </w:tabs>
+        <w:rPr>
+          <w:rFonts w:eastAsiaTheme="minorEastAsia"/>
+          <w:lang w:eastAsia="vi-VN"/>
+        </w:rPr>
+      </w:pPr>
+      <w:hyperlink w:anchor="_Toc49497938" w:history="1">
+        <w:r>
+          <w:rPr>
+            <w:rStyle w:val="Hyperlink"/>
+          </w:rPr>
+          <w:t>Cập nhật Nhân sự chủ chốt</w:t>
+        </w:r>
+        <w:r>
+          <w:rPr>
+            <w:webHidden/>
+          </w:rPr>
+          <w:tab/>
+        </w:r>
+        <w:r>
+          <w:rPr>
+            <w:webHidden/>
+          </w:rPr>
+          <w:fldChar w:fldCharType="begin"/>
+        </w:r>
+        <w:r>
+          <w:rPr>
+            <w:webHidden/>
+          </w:rPr>
+          <w:instrText xml:space="preserve"> PAGEREF _Toc49497938 \h </w:instrText>
+        </w:r>
+        <w:r>
+          <w:rPr>
+            <w:webHidden/>
+          </w:rPr>
+        </w:r>
+        <w:r>
+          <w:rPr>
+            <w:webHidden/>
+          </w:rPr>
+          <w:fldChar w:fldCharType="separate"/>
+        </w:r>
+        <w:r>
+          <w:rPr>
+            <w:webHidden/>
+          </w:rPr>
+          <w:t>7</w:t>
+        </w:r>
+        <w:r>
+          <w:rPr>
+            <w:webHidden/>
+          </w:rPr>
+          <w:fldChar w:fldCharType="end"/>
+        </w:r>
+      </w:hyperlink>
+    </w:p>
+    <w:p>
+      <w:pPr>
+        <w:pStyle w:val="TOC2"/>
+        <w:tabs>
+          <w:tab w:val="right" w:leader="dot" w:pos="9016"/>
+        </w:tabs>
+        <w:rPr>
+          <w:rFonts w:eastAsiaTheme="minorEastAsia"/>
+          <w:lang w:eastAsia="vi-VN"/>
+        </w:rPr>
+      </w:pPr>
+      <w:hyperlink w:anchor="_Toc49497939" w:history="1">
+        <w:r>
+          <w:rPr>
+            <w:rStyle w:val="Hyperlink"/>
+          </w:rPr>
+          <w:t>Cập nhật Thiết bị Thi công</w:t>
+        </w:r>
+        <w:r>
+          <w:rPr>
+            <w:webHidden/>
+          </w:rPr>
+          <w:tab/>
+        </w:r>
+        <w:r>
+          <w:rPr>
+            <w:webHidden/>
+          </w:rPr>
+          <w:fldChar w:fldCharType="begin"/>
+        </w:r>
+        <w:r>
+          <w:rPr>
+            <w:webHidden/>
+          </w:rPr>
+          <w:instrText xml:space="preserve"> PAGEREF _Toc49497939 \h </w:instrText>
+        </w:r>
+        <w:r>
+          <w:rPr>
+            <w:webHidden/>
+          </w:rPr>
+        </w:r>
+        <w:r>
+          <w:rPr>
+            <w:webHidden/>
+          </w:rPr>
+          <w:fldChar w:fldCharType="separate"/>
+        </w:r>
+        <w:r>
+          <w:rPr>
+            <w:webHidden/>
+          </w:rPr>
+          <w:t>9</w:t>
         </w:r>
         <w:r>
           <w:rPr>
@@ -135,11 +441,72 @@
           <w:lang w:eastAsia="vi-VN"/>
         </w:rPr>
       </w:pPr>
-      <w:hyperlink w:anchor="_Toc48206153" w:history="1">
+      <w:hyperlink w:anchor="_Toc49497940" w:history="1">
         <w:r>
           <w:rPr>
             <w:rStyle w:val="Hyperlink"/>
           </w:rPr>
+          <w:t>Đăng ký với Hệ thống mạng đấu thầu Quốc gia</w:t>
+        </w:r>
+        <w:r>
+          <w:rPr>
+            <w:webHidden/>
+          </w:rPr>
+          <w:tab/>
+        </w:r>
+        <w:r>
+          <w:rPr>
+            <w:webHidden/>
+          </w:rPr>
+          <w:fldChar w:fldCharType="begin"/>
+        </w:r>
+        <w:r>
+          <w:rPr>
+            <w:webHidden/>
+          </w:rPr>
+          <w:instrText xml:space="preserve"> PAGEREF _Toc49497940 \h </w:instrText>
+        </w:r>
+        <w:r>
+          <w:rPr>
+            <w:webHidden/>
+          </w:rPr>
+        </w:r>
+        <w:r>
+          <w:rPr>
+            <w:webHidden/>
+          </w:rPr>
+          <w:fldChar w:fldCharType="separate"/>
+        </w:r>
+        <w:r>
+          <w:rPr>
+            <w:webHidden/>
+          </w:rPr>
+          <w:t>11</w:t>
+        </w:r>
+        <w:r>
+          <w:rPr>
+            <w:webHidden/>
+          </w:rPr>
+          <w:fldChar w:fldCharType="end"/>
+        </w:r>
+      </w:hyperlink>
+    </w:p>
+    <w:p>
+      <w:pPr>
+        <w:pStyle w:val="TOC1"/>
+        <w:tabs>
+          <w:tab w:val="right" w:leader="dot" w:pos="9016"/>
+        </w:tabs>
+        <w:rPr>
+          <w:rFonts w:eastAsiaTheme="minorEastAsia"/>
+          <w:lang w:eastAsia="vi-VN"/>
+        </w:rPr>
+      </w:pPr>
+      <w:hyperlink w:anchor="_Toc49497941" w:history="1">
+        <w:r>
+          <w:rPr>
+            <w:rStyle w:val="Hyperlink"/>
+          </w:rPr>
           <w:t>Các tài liệu để chứng minh năng lực thực hiện hợp đồng</w:t>
         </w:r>
         <w:r>
@@ -158,7 +525,7 @@
           <w:rPr>
             <w:webHidden/>
           </w:rPr>
-          <w:instrText xml:space="preserve"> PAGEREF _Toc48206153 \h </w:instrText>
+          <w:instrText xml:space="preserve"> PAGEREF _Toc49497941 \h </w:instrText>
         </w:r>
         <w:r>
           <w:rPr>
@@ -175,7 +542,7 @@
           <w:rPr>
             <w:webHidden/>
           </w:rPr>
-          <w:t>8</w:t>
+          <w:t>17</w:t>
         </w:r>
         <w:r>
           <w:rPr>
@@ -245,12 +612,841 @@
     <w:p>
       <w:pPr>
         <w:pStyle w:val="MucLuc"/>
-      </w:pPr>
-      <w:bookmarkStart w:id="1" w:name="_Toc48206152"/>
+        <w:rPr>
+          <w:lang w:val="en-US"/>
+        </w:rPr>
+      </w:pPr>
+      <w:bookmarkStart w:id="1" w:name="_Toc49497934"/>
+      <w:r>
+        <w:rPr>
+          <w:lang w:val="en-US"/>
+        </w:rPr>
+        <w:t>Hoàn thiện Hồ sơ năng lực trên Hệ thống</w:t>
+      </w:r>
+      <w:bookmarkEnd w:id="1"/>
+    </w:p>
+    <w:p>
+      <w:pPr>
+        <w:jc w:val="center"/>
+        <w:rPr>
+          <w:rFonts w:asciiTheme="majorHAnsi" w:hAnsiTheme="majorHAnsi" w:cstheme="majorHAnsi"/>
+          <w:b/>
+          <w:lang w:val="en-US"/>
+        </w:rPr>
+      </w:pPr>
+      <w:r>
+        <w:rPr>
+          <w:rFonts w:asciiTheme="majorHAnsi" w:hAnsiTheme="majorHAnsi" w:cstheme="majorHAnsi"/>
+          <w:b/>
+          <w:lang w:val="en-US"/>
+        </w:rPr>
+        <w:t>Ngày 28/08/2020</w:t>
+      </w:r>
+    </w:p>
+    <w:p>
+      <w:pPr>
+        <w:pStyle w:val="Mucluc1"/>
+        <w:numPr>
+          <w:ilvl w:val="0"/>
+          <w:numId w:val="0"/>
+        </w:numPr>
+      </w:pPr>
+      <w:bookmarkStart w:id="2" w:name="_Toc49497935"/>
+      <w:r>
+        <w:t>Cập nhật Thông tin Doanh nghiệp</w:t>
+      </w:r>
+      <w:bookmarkEnd w:id="2"/>
+    </w:p>
+    <w:p/>
+    <w:p>
+      <w:pPr>
+        <w:jc w:val="center"/>
+      </w:pPr>
+      <w:r>
+        <w:rPr>
+          <w:lang w:eastAsia="vi-VN"/>
+        </w:rPr>
+        <w:drawing>
+          <wp:inline distT="0" distB="0" distL="0" distR="0">
+            <wp:extent cx="5731510" cy="4298950"/>
+            <wp:effectExtent l="0" t="0" r="2540" b="6350"/>
+            <wp:docPr id="2" name="Picture 2"/>
+            <wp:cNvGraphicFramePr>
+              <a:graphicFrameLocks xmlns:a="http://schemas.openxmlformats.org/drawingml/2006/main" noChangeAspect="1"/>
+            </wp:cNvGraphicFramePr>
+            <a:graphic xmlns:a="http://schemas.openxmlformats.org/drawingml/2006/main">
+              <a:graphicData uri="http://schemas.openxmlformats.org/drawingml/2006/picture">
+                <pic:pic xmlns:pic="http://schemas.openxmlformats.org/drawingml/2006/picture">
+                  <pic:nvPicPr>
+                    <pic:cNvPr id="1" name=""/>
+                    <pic:cNvPicPr/>
+                  </pic:nvPicPr>
+                  <pic:blipFill>
+                    <a:blip r:embed="rId8"/>
+                    <a:stretch>
+                      <a:fillRect/>
+                    </a:stretch>
+                  </pic:blipFill>
+                  <pic:spPr>
+                    <a:xfrm>
+                      <a:off x="0" y="0"/>
+                      <a:ext cx="5731510" cy="4298950"/>
+                    </a:xfrm>
+                    <a:prstGeom prst="rect">
+                      <a:avLst/>
+                    </a:prstGeom>
+                  </pic:spPr>
+                </pic:pic>
+              </a:graphicData>
+            </a:graphic>
+          </wp:inline>
+        </w:drawing>
+      </w:r>
+    </w:p>
+    <w:p>
+      <w:pPr>
+        <w:rPr>
+          <w:rFonts w:asciiTheme="majorHAnsi" w:hAnsiTheme="majorHAnsi" w:cstheme="majorHAnsi"/>
+        </w:rPr>
+      </w:pPr>
+    </w:p>
+    <w:p>
+      <w:pPr>
+        <w:rPr>
+          <w:rFonts w:asciiTheme="majorHAnsi" w:hAnsiTheme="majorHAnsi" w:cstheme="majorHAnsi"/>
+        </w:rPr>
+      </w:pPr>
+    </w:p>
+    <w:p>
+      <w:pPr>
+        <w:rPr>
+          <w:rFonts w:asciiTheme="majorHAnsi" w:hAnsiTheme="majorHAnsi" w:cstheme="majorHAnsi"/>
+        </w:rPr>
+      </w:pPr>
+      <w:r>
+        <w:rPr>
+          <w:rFonts w:asciiTheme="majorHAnsi" w:hAnsiTheme="majorHAnsi" w:cstheme="majorHAnsi"/>
+        </w:rPr>
+        <w:br w:type="page"/>
+      </w:r>
+    </w:p>
+    <w:p>
+      <w:pPr>
+        <w:rPr>
+          <w:rFonts w:asciiTheme="majorHAnsi" w:hAnsiTheme="majorHAnsi" w:cstheme="majorHAnsi"/>
+          <w:lang w:val="en-US"/>
+        </w:rPr>
+      </w:pPr>
+    </w:p>
+    <w:p>
+      <w:pPr>
+        <w:pStyle w:val="Mucluc1"/>
+        <w:numPr>
+          <w:ilvl w:val="0"/>
+          <w:numId w:val="0"/>
+        </w:numPr>
+      </w:pPr>
+      <w:bookmarkStart w:id="3" w:name="_Toc49497936"/>
+      <w:r>
+        <w:t>Cập nhật Năng lực Tài chính</w:t>
+      </w:r>
+      <w:bookmarkEnd w:id="3"/>
+    </w:p>
+    <w:p/>
+    <w:p>
+      <w:pPr>
+        <w:jc w:val="center"/>
+        <w:rPr>
+          <w:rFonts w:asciiTheme="majorHAnsi" w:hAnsiTheme="majorHAnsi" w:cstheme="majorHAnsi"/>
+        </w:rPr>
+      </w:pPr>
+      <w:r>
+        <w:rPr>
+          <w:lang w:eastAsia="vi-VN"/>
+        </w:rPr>
+        <w:drawing>
+          <wp:inline distT="0" distB="0" distL="0" distR="0">
+            <wp:extent cx="5731510" cy="4298950"/>
+            <wp:effectExtent l="0" t="0" r="2540" b="6350"/>
+            <wp:docPr id="5" name="Picture 5"/>
+            <wp:cNvGraphicFramePr>
+              <a:graphicFrameLocks xmlns:a="http://schemas.openxmlformats.org/drawingml/2006/main" noChangeAspect="1"/>
+            </wp:cNvGraphicFramePr>
+            <a:graphic xmlns:a="http://schemas.openxmlformats.org/drawingml/2006/main">
+              <a:graphicData uri="http://schemas.openxmlformats.org/drawingml/2006/picture">
+                <pic:pic xmlns:pic="http://schemas.openxmlformats.org/drawingml/2006/picture">
+                  <pic:nvPicPr>
+                    <pic:cNvPr id="1" name=""/>
+                    <pic:cNvPicPr/>
+                  </pic:nvPicPr>
+                  <pic:blipFill>
+                    <a:blip r:embed="rId9"/>
+                    <a:stretch>
+                      <a:fillRect/>
+                    </a:stretch>
+                  </pic:blipFill>
+                  <pic:spPr>
+                    <a:xfrm>
+                      <a:off x="0" y="0"/>
+                      <a:ext cx="5731510" cy="4298950"/>
+                    </a:xfrm>
+                    <a:prstGeom prst="rect">
+                      <a:avLst/>
+                    </a:prstGeom>
+                  </pic:spPr>
+                </pic:pic>
+              </a:graphicData>
+            </a:graphic>
+          </wp:inline>
+        </w:drawing>
+      </w:r>
+    </w:p>
+    <w:p>
+      <w:pPr>
+        <w:rPr>
+          <w:rFonts w:asciiTheme="majorHAnsi" w:hAnsiTheme="majorHAnsi" w:cstheme="majorHAnsi"/>
+        </w:rPr>
+      </w:pPr>
+    </w:p>
+    <w:p>
+      <w:pPr>
+        <w:rPr>
+          <w:rFonts w:asciiTheme="majorHAnsi" w:hAnsiTheme="majorHAnsi" w:cstheme="majorHAnsi"/>
+        </w:rPr>
+      </w:pPr>
+      <w:r>
+        <w:rPr>
+          <w:rFonts w:asciiTheme="majorHAnsi" w:hAnsiTheme="majorHAnsi" w:cstheme="majorHAnsi"/>
+        </w:rPr>
+        <w:br w:type="page"/>
+      </w:r>
+    </w:p>
+    <w:p>
+      <w:pPr>
+        <w:rPr>
+          <w:rFonts w:asciiTheme="majorHAnsi" w:hAnsiTheme="majorHAnsi" w:cstheme="majorHAnsi"/>
+        </w:rPr>
+      </w:pPr>
+    </w:p>
+    <w:p>
+      <w:pPr>
+        <w:jc w:val="center"/>
+        <w:rPr>
+          <w:rFonts w:asciiTheme="majorHAnsi" w:hAnsiTheme="majorHAnsi" w:cstheme="majorHAnsi"/>
+        </w:rPr>
+      </w:pPr>
+      <w:r>
+        <w:rPr>
+          <w:lang w:eastAsia="vi-VN"/>
+        </w:rPr>
+        <w:drawing>
+          <wp:inline distT="0" distB="0" distL="0" distR="0">
+            <wp:extent cx="5731510" cy="4298950"/>
+            <wp:effectExtent l="0" t="0" r="2540" b="6350"/>
+            <wp:docPr id="11" name="Picture 11"/>
+            <wp:cNvGraphicFramePr>
+              <a:graphicFrameLocks xmlns:a="http://schemas.openxmlformats.org/drawingml/2006/main" noChangeAspect="1"/>
+            </wp:cNvGraphicFramePr>
+            <a:graphic xmlns:a="http://schemas.openxmlformats.org/drawingml/2006/main">
+              <a:graphicData uri="http://schemas.openxmlformats.org/drawingml/2006/picture">
+                <pic:pic xmlns:pic="http://schemas.openxmlformats.org/drawingml/2006/picture">
+                  <pic:nvPicPr>
+                    <pic:cNvPr id="1" name=""/>
+                    <pic:cNvPicPr/>
+                  </pic:nvPicPr>
+                  <pic:blipFill>
+                    <a:blip r:embed="rId10"/>
+                    <a:stretch>
+                      <a:fillRect/>
+                    </a:stretch>
+                  </pic:blipFill>
+                  <pic:spPr>
+                    <a:xfrm>
+                      <a:off x="0" y="0"/>
+                      <a:ext cx="5731510" cy="4298950"/>
+                    </a:xfrm>
+                    <a:prstGeom prst="rect">
+                      <a:avLst/>
+                    </a:prstGeom>
+                  </pic:spPr>
+                </pic:pic>
+              </a:graphicData>
+            </a:graphic>
+          </wp:inline>
+        </w:drawing>
+      </w:r>
+    </w:p>
+    <w:p>
+      <w:pPr>
+        <w:rPr>
+          <w:rFonts w:asciiTheme="majorHAnsi" w:hAnsiTheme="majorHAnsi" w:cstheme="majorHAnsi"/>
+        </w:rPr>
+      </w:pPr>
+      <w:r>
+        <w:rPr>
+          <w:rFonts w:asciiTheme="majorHAnsi" w:hAnsiTheme="majorHAnsi" w:cstheme="majorHAnsi"/>
+        </w:rPr>
+        <w:br w:type="page"/>
+      </w:r>
+    </w:p>
+    <w:p>
+      <w:pPr>
+        <w:pStyle w:val="Mucluc1"/>
+        <w:numPr>
+          <w:ilvl w:val="0"/>
+          <w:numId w:val="0"/>
+        </w:numPr>
+      </w:pPr>
+      <w:bookmarkStart w:id="4" w:name="_Toc49497937"/>
+      <w:r>
+        <w:lastRenderedPageBreak/>
+        <w:t>Cập nhật Hợp đồng đã / đang thực hiện</w:t>
+      </w:r>
+      <w:bookmarkEnd w:id="4"/>
+      <w:r>
+        <w:t xml:space="preserve">  </w:t>
+      </w:r>
+    </w:p>
+    <w:p>
+      <w:pPr>
+        <w:rPr>
+          <w:rFonts w:asciiTheme="majorHAnsi" w:hAnsiTheme="majorHAnsi" w:cstheme="majorHAnsi"/>
+        </w:rPr>
+      </w:pPr>
+    </w:p>
+    <w:p>
+      <w:pPr>
+        <w:jc w:val="center"/>
+        <w:rPr>
+          <w:rFonts w:asciiTheme="majorHAnsi" w:hAnsiTheme="majorHAnsi" w:cstheme="majorHAnsi"/>
+        </w:rPr>
+      </w:pPr>
+      <w:r>
+        <w:rPr>
+          <w:lang w:eastAsia="vi-VN"/>
+        </w:rPr>
+        <w:drawing>
+          <wp:inline distT="0" distB="0" distL="0" distR="0">
+            <wp:extent cx="5731510" cy="4298950"/>
+            <wp:effectExtent l="0" t="0" r="2540" b="6350"/>
+            <wp:docPr id="12" name="Picture 12"/>
+            <wp:cNvGraphicFramePr>
+              <a:graphicFrameLocks xmlns:a="http://schemas.openxmlformats.org/drawingml/2006/main" noChangeAspect="1"/>
+            </wp:cNvGraphicFramePr>
+            <a:graphic xmlns:a="http://schemas.openxmlformats.org/drawingml/2006/main">
+              <a:graphicData uri="http://schemas.openxmlformats.org/drawingml/2006/picture">
+                <pic:pic xmlns:pic="http://schemas.openxmlformats.org/drawingml/2006/picture">
+                  <pic:nvPicPr>
+                    <pic:cNvPr id="1" name=""/>
+                    <pic:cNvPicPr/>
+                  </pic:nvPicPr>
+                  <pic:blipFill>
+                    <a:blip r:embed="rId11"/>
+                    <a:stretch>
+                      <a:fillRect/>
+                    </a:stretch>
+                  </pic:blipFill>
+                  <pic:spPr>
+                    <a:xfrm>
+                      <a:off x="0" y="0"/>
+                      <a:ext cx="5731510" cy="4298950"/>
+                    </a:xfrm>
+                    <a:prstGeom prst="rect">
+                      <a:avLst/>
+                    </a:prstGeom>
+                  </pic:spPr>
+                </pic:pic>
+              </a:graphicData>
+            </a:graphic>
+          </wp:inline>
+        </w:drawing>
+      </w:r>
+    </w:p>
+    <w:p>
+      <w:pPr>
+        <w:rPr>
+          <w:rFonts w:asciiTheme="majorHAnsi" w:hAnsiTheme="majorHAnsi" w:cstheme="majorHAnsi"/>
+        </w:rPr>
+      </w:pPr>
+      <w:r>
+        <w:rPr>
+          <w:rFonts w:asciiTheme="majorHAnsi" w:hAnsiTheme="majorHAnsi" w:cstheme="majorHAnsi"/>
+        </w:rPr>
+        <w:br w:type="page"/>
+      </w:r>
+    </w:p>
+    <w:p>
+      <w:pPr>
+        <w:rPr>
+          <w:rFonts w:asciiTheme="majorHAnsi" w:hAnsiTheme="majorHAnsi" w:cstheme="majorHAnsi"/>
+        </w:rPr>
+      </w:pPr>
+    </w:p>
+    <w:p>
+      <w:pPr>
+        <w:jc w:val="center"/>
+        <w:rPr>
+          <w:rFonts w:asciiTheme="majorHAnsi" w:hAnsiTheme="majorHAnsi" w:cstheme="majorHAnsi"/>
+        </w:rPr>
+      </w:pPr>
+      <w:r>
+        <w:rPr>
+          <w:lang w:eastAsia="vi-VN"/>
+        </w:rPr>
+        <w:drawing>
+          <wp:inline distT="0" distB="0" distL="0" distR="0">
+            <wp:extent cx="5731510" cy="4298950"/>
+            <wp:effectExtent l="0" t="0" r="2540" b="6350"/>
+            <wp:docPr id="13" name="Picture 13"/>
+            <wp:cNvGraphicFramePr>
+              <a:graphicFrameLocks xmlns:a="http://schemas.openxmlformats.org/drawingml/2006/main" noChangeAspect="1"/>
+            </wp:cNvGraphicFramePr>
+            <a:graphic xmlns:a="http://schemas.openxmlformats.org/drawingml/2006/main">
+              <a:graphicData uri="http://schemas.openxmlformats.org/drawingml/2006/picture">
+                <pic:pic xmlns:pic="http://schemas.openxmlformats.org/drawingml/2006/picture">
+                  <pic:nvPicPr>
+                    <pic:cNvPr id="1" name=""/>
+                    <pic:cNvPicPr/>
+                  </pic:nvPicPr>
+                  <pic:blipFill>
+                    <a:blip r:embed="rId12"/>
+                    <a:stretch>
+                      <a:fillRect/>
+                    </a:stretch>
+                  </pic:blipFill>
+                  <pic:spPr>
+                    <a:xfrm>
+                      <a:off x="0" y="0"/>
+                      <a:ext cx="5731510" cy="4298950"/>
+                    </a:xfrm>
+                    <a:prstGeom prst="rect">
+                      <a:avLst/>
+                    </a:prstGeom>
+                  </pic:spPr>
+                </pic:pic>
+              </a:graphicData>
+            </a:graphic>
+          </wp:inline>
+        </w:drawing>
+      </w:r>
+    </w:p>
+    <w:p>
+      <w:pPr>
+        <w:rPr>
+          <w:rFonts w:asciiTheme="majorHAnsi" w:hAnsiTheme="majorHAnsi" w:cstheme="majorHAnsi"/>
+        </w:rPr>
+      </w:pPr>
+      <w:r>
+        <w:rPr>
+          <w:rFonts w:asciiTheme="majorHAnsi" w:hAnsiTheme="majorHAnsi" w:cstheme="majorHAnsi"/>
+        </w:rPr>
+        <w:br w:type="page"/>
+      </w:r>
+    </w:p>
+    <w:p>
+      <w:pPr>
+        <w:rPr>
+          <w:rFonts w:asciiTheme="majorHAnsi" w:hAnsiTheme="majorHAnsi" w:cstheme="majorHAnsi"/>
+          <w:lang w:val="en-US"/>
+        </w:rPr>
+      </w:pPr>
+    </w:p>
+    <w:p>
+      <w:pPr>
+        <w:pStyle w:val="Mucluc1"/>
+        <w:numPr>
+          <w:ilvl w:val="0"/>
+          <w:numId w:val="0"/>
+        </w:numPr>
+      </w:pPr>
+      <w:bookmarkStart w:id="5" w:name="_Toc49497938"/>
+      <w:r>
+        <w:t>Cập nhật Nhân sự chủ chốt</w:t>
+      </w:r>
+      <w:bookmarkEnd w:id="5"/>
+    </w:p>
+    <w:p/>
+    <w:p>
+      <w:pPr>
+        <w:jc w:val="center"/>
+        <w:rPr>
+          <w:rFonts w:asciiTheme="majorHAnsi" w:hAnsiTheme="majorHAnsi" w:cstheme="majorHAnsi"/>
+        </w:rPr>
+      </w:pPr>
+      <w:r>
+        <w:rPr>
+          <w:lang w:eastAsia="vi-VN"/>
+        </w:rPr>
+        <w:drawing>
+          <wp:inline distT="0" distB="0" distL="0" distR="0">
+            <wp:extent cx="5731510" cy="4298950"/>
+            <wp:effectExtent l="0" t="0" r="2540" b="6350"/>
+            <wp:docPr id="14" name="Picture 14"/>
+            <wp:cNvGraphicFramePr>
+              <a:graphicFrameLocks xmlns:a="http://schemas.openxmlformats.org/drawingml/2006/main" noChangeAspect="1"/>
+            </wp:cNvGraphicFramePr>
+            <a:graphic xmlns:a="http://schemas.openxmlformats.org/drawingml/2006/main">
+              <a:graphicData uri="http://schemas.openxmlformats.org/drawingml/2006/picture">
+                <pic:pic xmlns:pic="http://schemas.openxmlformats.org/drawingml/2006/picture">
+                  <pic:nvPicPr>
+                    <pic:cNvPr id="1" name=""/>
+                    <pic:cNvPicPr/>
+                  </pic:nvPicPr>
+                  <pic:blipFill>
+                    <a:blip r:embed="rId13"/>
+                    <a:stretch>
+                      <a:fillRect/>
+                    </a:stretch>
+                  </pic:blipFill>
+                  <pic:spPr>
+                    <a:xfrm>
+                      <a:off x="0" y="0"/>
+                      <a:ext cx="5731510" cy="4298950"/>
+                    </a:xfrm>
+                    <a:prstGeom prst="rect">
+                      <a:avLst/>
+                    </a:prstGeom>
+                  </pic:spPr>
+                </pic:pic>
+              </a:graphicData>
+            </a:graphic>
+          </wp:inline>
+        </w:drawing>
+      </w:r>
+    </w:p>
+    <w:p>
+      <w:pPr>
+        <w:rPr>
+          <w:rFonts w:asciiTheme="majorHAnsi" w:hAnsiTheme="majorHAnsi" w:cstheme="majorHAnsi"/>
+        </w:rPr>
+      </w:pPr>
+    </w:p>
+    <w:p>
+      <w:pPr>
+        <w:rPr>
+          <w:rFonts w:asciiTheme="majorHAnsi" w:hAnsiTheme="majorHAnsi" w:cstheme="majorHAnsi"/>
+        </w:rPr>
+      </w:pPr>
+      <w:r>
+        <w:rPr>
+          <w:rFonts w:asciiTheme="majorHAnsi" w:hAnsiTheme="majorHAnsi" w:cstheme="majorHAnsi"/>
+        </w:rPr>
+        <w:br w:type="page"/>
+      </w:r>
+    </w:p>
+    <w:p>
+      <w:pPr>
+        <w:rPr>
+          <w:rFonts w:asciiTheme="majorHAnsi" w:hAnsiTheme="majorHAnsi" w:cstheme="majorHAnsi"/>
+        </w:rPr>
+      </w:pPr>
+    </w:p>
+    <w:p>
+      <w:pPr>
+        <w:jc w:val="center"/>
+        <w:rPr>
+          <w:rFonts w:asciiTheme="majorHAnsi" w:hAnsiTheme="majorHAnsi" w:cstheme="majorHAnsi"/>
+        </w:rPr>
+      </w:pPr>
+      <w:r>
+        <w:rPr>
+          <w:lang w:eastAsia="vi-VN"/>
+        </w:rPr>
+        <w:drawing>
+          <wp:inline distT="0" distB="0" distL="0" distR="0">
+            <wp:extent cx="5731510" cy="4298950"/>
+            <wp:effectExtent l="0" t="0" r="2540" b="6350"/>
+            <wp:docPr id="15" name="Picture 15"/>
+            <wp:cNvGraphicFramePr>
+              <a:graphicFrameLocks xmlns:a="http://schemas.openxmlformats.org/drawingml/2006/main" noChangeAspect="1"/>
+            </wp:cNvGraphicFramePr>
+            <a:graphic xmlns:a="http://schemas.openxmlformats.org/drawingml/2006/main">
+              <a:graphicData uri="http://schemas.openxmlformats.org/drawingml/2006/picture">
+                <pic:pic xmlns:pic="http://schemas.openxmlformats.org/drawingml/2006/picture">
+                  <pic:nvPicPr>
+                    <pic:cNvPr id="1" name=""/>
+                    <pic:cNvPicPr/>
+                  </pic:nvPicPr>
+                  <pic:blipFill>
+                    <a:blip r:embed="rId14"/>
+                    <a:stretch>
+                      <a:fillRect/>
+                    </a:stretch>
+                  </pic:blipFill>
+                  <pic:spPr>
+                    <a:xfrm>
+                      <a:off x="0" y="0"/>
+                      <a:ext cx="5731510" cy="4298950"/>
+                    </a:xfrm>
+                    <a:prstGeom prst="rect">
+                      <a:avLst/>
+                    </a:prstGeom>
+                  </pic:spPr>
+                </pic:pic>
+              </a:graphicData>
+            </a:graphic>
+          </wp:inline>
+        </w:drawing>
+      </w:r>
+    </w:p>
+    <w:p>
+      <w:pPr>
+        <w:rPr>
+          <w:rFonts w:asciiTheme="majorHAnsi" w:hAnsiTheme="majorHAnsi" w:cstheme="majorHAnsi"/>
+        </w:rPr>
+      </w:pPr>
+    </w:p>
+    <w:p>
+      <w:pPr>
+        <w:rPr>
+          <w:rFonts w:asciiTheme="majorHAnsi" w:hAnsiTheme="majorHAnsi" w:cstheme="majorHAnsi"/>
+        </w:rPr>
+      </w:pPr>
+      <w:r>
+        <w:rPr>
+          <w:rFonts w:asciiTheme="majorHAnsi" w:hAnsiTheme="majorHAnsi" w:cstheme="majorHAnsi"/>
+        </w:rPr>
+        <w:br w:type="page"/>
+      </w:r>
+    </w:p>
+    <w:p>
+      <w:pPr>
+        <w:rPr>
+          <w:rFonts w:asciiTheme="majorHAnsi" w:hAnsiTheme="majorHAnsi" w:cstheme="majorHAnsi"/>
+          <w:lang w:val="en-US"/>
+        </w:rPr>
+      </w:pPr>
+    </w:p>
+    <w:p>
+      <w:pPr>
+        <w:pStyle w:val="Mucluc1"/>
+        <w:numPr>
+          <w:ilvl w:val="0"/>
+          <w:numId w:val="0"/>
+        </w:numPr>
+      </w:pPr>
+      <w:bookmarkStart w:id="6" w:name="_Toc49497939"/>
+      <w:r>
+        <w:t>Cập nhật Thiết bị Thi công</w:t>
+      </w:r>
+      <w:bookmarkEnd w:id="6"/>
+    </w:p>
+    <w:p>
+      <w:pPr>
+        <w:rPr>
+          <w:rFonts w:asciiTheme="majorHAnsi" w:hAnsiTheme="majorHAnsi" w:cstheme="majorHAnsi"/>
+        </w:rPr>
+      </w:pPr>
+    </w:p>
+    <w:p>
+      <w:pPr>
+        <w:jc w:val="center"/>
+        <w:rPr>
+          <w:rFonts w:asciiTheme="majorHAnsi" w:hAnsiTheme="majorHAnsi" w:cstheme="majorHAnsi"/>
+        </w:rPr>
+      </w:pPr>
+      <w:r>
+        <w:rPr>
+          <w:lang w:eastAsia="vi-VN"/>
+        </w:rPr>
+        <w:drawing>
+          <wp:inline distT="0" distB="0" distL="0" distR="0">
+            <wp:extent cx="5731510" cy="4298950"/>
+            <wp:effectExtent l="0" t="0" r="2540" b="6350"/>
+            <wp:docPr id="16" name="Picture 16"/>
+            <wp:cNvGraphicFramePr>
+              <a:graphicFrameLocks xmlns:a="http://schemas.openxmlformats.org/drawingml/2006/main" noChangeAspect="1"/>
+            </wp:cNvGraphicFramePr>
+            <a:graphic xmlns:a="http://schemas.openxmlformats.org/drawingml/2006/main">
+              <a:graphicData uri="http://schemas.openxmlformats.org/drawingml/2006/picture">
+                <pic:pic xmlns:pic="http://schemas.openxmlformats.org/drawingml/2006/picture">
+                  <pic:nvPicPr>
+                    <pic:cNvPr id="1" name=""/>
+                    <pic:cNvPicPr/>
+                  </pic:nvPicPr>
+                  <pic:blipFill>
+                    <a:blip r:embed="rId15"/>
+                    <a:stretch>
+                      <a:fillRect/>
+                    </a:stretch>
+                  </pic:blipFill>
+                  <pic:spPr>
+                    <a:xfrm>
+                      <a:off x="0" y="0"/>
+                      <a:ext cx="5731510" cy="4298950"/>
+                    </a:xfrm>
+                    <a:prstGeom prst="rect">
+                      <a:avLst/>
+                    </a:prstGeom>
+                  </pic:spPr>
+                </pic:pic>
+              </a:graphicData>
+            </a:graphic>
+          </wp:inline>
+        </w:drawing>
+      </w:r>
+    </w:p>
+    <w:p>
+      <w:pPr>
+        <w:rPr>
+          <w:rFonts w:asciiTheme="majorHAnsi" w:hAnsiTheme="majorHAnsi" w:cstheme="majorHAnsi"/>
+        </w:rPr>
+      </w:pPr>
+    </w:p>
+    <w:p>
+      <w:pPr>
+        <w:rPr>
+          <w:rFonts w:asciiTheme="majorHAnsi" w:hAnsiTheme="majorHAnsi" w:cstheme="majorHAnsi"/>
+        </w:rPr>
+      </w:pPr>
+      <w:r>
+        <w:rPr>
+          <w:rFonts w:asciiTheme="majorHAnsi" w:hAnsiTheme="majorHAnsi" w:cstheme="majorHAnsi"/>
+        </w:rPr>
+        <w:br w:type="page"/>
+      </w:r>
+    </w:p>
+    <w:p>
+      <w:pPr>
+        <w:rPr>
+          <w:rFonts w:asciiTheme="majorHAnsi" w:hAnsiTheme="majorHAnsi" w:cstheme="majorHAnsi"/>
+        </w:rPr>
+      </w:pPr>
+    </w:p>
+    <w:p>
+      <w:pPr>
+        <w:jc w:val="center"/>
+        <w:rPr>
+          <w:rFonts w:asciiTheme="majorHAnsi" w:hAnsiTheme="majorHAnsi" w:cstheme="majorHAnsi"/>
+        </w:rPr>
+      </w:pPr>
+      <w:r>
+        <w:rPr>
+          <w:lang w:eastAsia="vi-VN"/>
+        </w:rPr>
+        <w:drawing>
+          <wp:inline distT="0" distB="0" distL="0" distR="0">
+            <wp:extent cx="5731510" cy="4298950"/>
+            <wp:effectExtent l="0" t="0" r="2540" b="6350"/>
+            <wp:docPr id="17" name="Picture 17"/>
+            <wp:cNvGraphicFramePr>
+              <a:graphicFrameLocks xmlns:a="http://schemas.openxmlformats.org/drawingml/2006/main" noChangeAspect="1"/>
+            </wp:cNvGraphicFramePr>
+            <a:graphic xmlns:a="http://schemas.openxmlformats.org/drawingml/2006/main">
+              <a:graphicData uri="http://schemas.openxmlformats.org/drawingml/2006/picture">
+                <pic:pic xmlns:pic="http://schemas.openxmlformats.org/drawingml/2006/picture">
+                  <pic:nvPicPr>
+                    <pic:cNvPr id="1" name=""/>
+                    <pic:cNvPicPr/>
+                  </pic:nvPicPr>
+                  <pic:blipFill>
+                    <a:blip r:embed="rId16"/>
+                    <a:stretch>
+                      <a:fillRect/>
+                    </a:stretch>
+                  </pic:blipFill>
+                  <pic:spPr>
+                    <a:xfrm>
+                      <a:off x="0" y="0"/>
+                      <a:ext cx="5731510" cy="4298950"/>
+                    </a:xfrm>
+                    <a:prstGeom prst="rect">
+                      <a:avLst/>
+                    </a:prstGeom>
+                  </pic:spPr>
+                </pic:pic>
+              </a:graphicData>
+            </a:graphic>
+          </wp:inline>
+        </w:drawing>
+      </w:r>
+    </w:p>
+    <w:p>
+      <w:pPr>
+        <w:rPr>
+          <w:rFonts w:asciiTheme="majorHAnsi" w:hAnsiTheme="majorHAnsi" w:cstheme="majorHAnsi"/>
+        </w:rPr>
+      </w:pPr>
+    </w:p>
+    <w:p>
+      <w:pPr>
+        <w:rPr>
+          <w:rFonts w:asciiTheme="majorHAnsi" w:hAnsiTheme="majorHAnsi" w:cstheme="majorHAnsi"/>
+        </w:rPr>
+      </w:pPr>
+    </w:p>
+    <w:p>
+      <w:pPr>
+        <w:rPr>
+          <w:rFonts w:asciiTheme="majorHAnsi" w:hAnsiTheme="majorHAnsi" w:cstheme="majorHAnsi"/>
+        </w:rPr>
+      </w:pPr>
+    </w:p>
+    <w:p>
+      <w:pPr>
+        <w:rPr>
+          <w:rFonts w:asciiTheme="majorHAnsi" w:hAnsiTheme="majorHAnsi" w:cstheme="majorHAnsi"/>
+        </w:rPr>
+      </w:pPr>
+    </w:p>
+    <w:p>
+      <w:pPr>
+        <w:rPr>
+          <w:rFonts w:asciiTheme="majorHAnsi" w:hAnsiTheme="majorHAnsi" w:cstheme="majorHAnsi"/>
+        </w:rPr>
+      </w:pPr>
+    </w:p>
+    <w:p>
+      <w:pPr>
+        <w:rPr>
+          <w:rFonts w:asciiTheme="majorHAnsi" w:hAnsiTheme="majorHAnsi" w:cstheme="majorHAnsi"/>
+        </w:rPr>
+      </w:pPr>
+      <w:r>
+        <w:rPr>
+          <w:rFonts w:asciiTheme="majorHAnsi" w:hAnsiTheme="majorHAnsi" w:cstheme="majorHAnsi"/>
+        </w:rPr>
+        <w:br w:type="page"/>
+      </w:r>
+    </w:p>
+    <w:p>
+      <w:pPr>
+        <w:rPr>
+          <w:rFonts w:asciiTheme="majorHAnsi" w:hAnsiTheme="majorHAnsi" w:cstheme="majorHAnsi"/>
+        </w:rPr>
+      </w:pPr>
+    </w:p>
+    <w:p>
+      <w:pPr>
+        <w:pStyle w:val="MucLuc"/>
+      </w:pPr>
+      <w:bookmarkStart w:id="7" w:name="_Toc49497940"/>
       <w:r>
         <w:t>Đăng ký với Hệ thống mạng đấu thầu Quốc gia</w:t>
       </w:r>
-      <w:bookmarkEnd w:id="1"/>
+      <w:bookmarkEnd w:id="7"/>
+    </w:p>
+    <w:p>
+      <w:pPr>
+        <w:jc w:val="center"/>
+        <w:rPr>
+          <w:rFonts w:asciiTheme="majorHAnsi" w:hAnsiTheme="majorHAnsi" w:cstheme="majorHAnsi"/>
+          <w:b/>
+          <w:i/>
+          <w:color w:val="FF0000"/>
+          <w:lang w:val="en-US"/>
+        </w:rPr>
+      </w:pPr>
+      <w:r>
+        <w:rPr>
+          <w:rFonts w:asciiTheme="majorHAnsi" w:hAnsiTheme="majorHAnsi" w:cstheme="majorHAnsi"/>
+          <w:b/>
+          <w:i/>
+          <w:color w:val="FF0000"/>
+          <w:lang w:val="en-US"/>
+        </w:rPr>
+        <w:t>Đã hoàn thành ngày 21/08/2020, nhận Chứng thư số bổ sung ngày 27/08/2020</w:t>
+      </w:r>
     </w:p>
     <w:p>
       <w:pPr>
@@ -289,7 +1485,7 @@
         </w:rPr>
         <w:t xml:space="preserve">Truy cập trang web: </w:t>
       </w:r>
-      <w:hyperlink r:id="rId8" w:history="1">
+      <w:hyperlink r:id="rId17" w:history="1">
         <w:r>
           <w:rPr>
             <w:rStyle w:val="Hyperlink"/>
@@ -333,7 +1529,7 @@
                     </pic:cNvPicPr>
                   </pic:nvPicPr>
                   <pic:blipFill>
-                    <a:blip r:embed="rId9">
+                    <a:blip r:embed="rId18">
                       <a:extLst>
                         <a:ext uri="{28A0092B-C50C-407E-A947-70E740481C1C}">
                           <a14:useLocalDpi xmlns:a14="http://schemas.microsoft.com/office/drawing/2010/main" val="0"/>
@@ -422,7 +1618,7 @@
                     </pic:cNvPicPr>
                   </pic:nvPicPr>
                   <pic:blipFill>
-                    <a:blip r:embed="rId10">
+                    <a:blip r:embed="rId19">
                       <a:extLst>
                         <a:ext uri="{28A0092B-C50C-407E-A947-70E740481C1C}">
                           <a14:useLocalDpi xmlns:a14="http://schemas.microsoft.com/office/drawing/2010/main" val="0"/>
@@ -522,7 +1718,7 @@
                     </pic:cNvPicPr>
                   </pic:nvPicPr>
                   <pic:blipFill>
-                    <a:blip r:embed="rId11">
+                    <a:blip r:embed="rId20">
                       <a:extLst>
                         <a:ext uri="{28A0092B-C50C-407E-A947-70E740481C1C}">
                           <a14:useLocalDpi xmlns:a14="http://schemas.microsoft.com/office/drawing/2010/main" val="0"/>
@@ -648,7 +1844,7 @@
                     </pic:cNvPicPr>
                   </pic:nvPicPr>
                   <pic:blipFill>
-                    <a:blip r:embed="rId12">
+                    <a:blip r:embed="rId21">
                       <a:extLst>
                         <a:ext uri="{28A0092B-C50C-407E-A947-70E740481C1C}">
                           <a14:useLocalDpi xmlns:a14="http://schemas.microsoft.com/office/drawing/2010/main" val="0"/>
@@ -761,7 +1957,7 @@
                     </pic:cNvPicPr>
                   </pic:nvPicPr>
                   <pic:blipFill>
-                    <a:blip r:embed="rId13">
+                    <a:blip r:embed="rId22">
                       <a:extLst>
                         <a:ext uri="{28A0092B-C50C-407E-A947-70E740481C1C}">
                           <a14:useLocalDpi xmlns:a14="http://schemas.microsoft.com/office/drawing/2010/main" val="0"/>
@@ -868,7 +2064,7 @@
                     </pic:cNvPicPr>
                   </pic:nvPicPr>
                   <pic:blipFill rotWithShape="1">
-                    <a:blip r:embed="rId14">
+                    <a:blip r:embed="rId23">
                       <a:extLst>
                         <a:ext uri="{28A0092B-C50C-407E-A947-70E740481C1C}">
                           <a14:useLocalDpi xmlns:a14="http://schemas.microsoft.com/office/drawing/2010/main" val="0"/>
@@ -933,7 +2129,7 @@
                     </pic:cNvPicPr>
                   </pic:nvPicPr>
                   <pic:blipFill>
-                    <a:blip r:embed="rId15">
+                    <a:blip r:embed="rId24">
                       <a:extLst>
                         <a:ext uri="{28A0092B-C50C-407E-A947-70E740481C1C}">
                           <a14:useLocalDpi xmlns:a14="http://schemas.microsoft.com/office/drawing/2010/main" val="0"/>
@@ -1047,7 +2243,7 @@
                     </pic:cNvPicPr>
                   </pic:nvPicPr>
                   <pic:blipFill>
-                    <a:blip r:embed="rId16">
+                    <a:blip r:embed="rId25">
                       <a:extLst>
                         <a:ext uri="{28A0092B-C50C-407E-A947-70E740481C1C}">
                           <a14:useLocalDpi xmlns:a14="http://schemas.microsoft.com/office/drawing/2010/main" val="0"/>
@@ -1150,11 +2346,11 @@
       <w:pPr>
         <w:pStyle w:val="MucLuc"/>
       </w:pPr>
-      <w:bookmarkStart w:id="2" w:name="_Toc48206153"/>
+      <w:bookmarkStart w:id="8" w:name="_Toc49497941"/>
       <w:r>
         <w:t>Các tài liệu để chứng minh năng lực thực hiện hợp đồng</w:t>
       </w:r>
-      <w:bookmarkEnd w:id="2"/>
+      <w:bookmarkEnd w:id="8"/>
     </w:p>
     <w:p>
       <w:pPr>
@@ -1424,7 +2620,7 @@
       </w:r>
     </w:p>
     <w:sectPr>
-      <w:footerReference w:type="default" r:id="rId17"/>
+      <w:footerReference w:type="default" r:id="rId26"/>
       <w:pgSz w:w="11906" w:h="16838"/>
       <w:pgMar w:top="1440" w:right="1440" w:bottom="1440" w:left="1440" w:header="708" w:footer="708" w:gutter="0"/>
       <w:cols w:space="708"/>
@@ -1529,7 +2725,7 @@
             <w:sz w:val="20"/>
             <w:szCs w:val="20"/>
           </w:rPr>
-          <w:t>8</w:t>
+          <w:t>17</w:t>
         </w:r>
         <w:r>
           <w:rPr>
@@ -1671,6 +2867,178 @@
     </w:lvl>
   </w:abstractNum>
   <w:abstractNum w:abstractNumId="1">
+    <w:nsid w:val="1BA53261"/>
+    <w:multiLevelType w:val="hybridMultilevel"/>
+    <w:tmpl w:val="52DC4626"/>
+    <w:lvl w:ilvl="0" w:tplc="04090013">
+      <w:start w:val="1"/>
+      <w:numFmt w:val="upperRoman"/>
+      <w:lvlText w:val="%1."/>
+      <w:lvlJc w:val="right"/>
+      <w:pPr>
+        <w:ind w:left="720" w:hanging="360"/>
+      </w:pPr>
+    </w:lvl>
+    <w:lvl w:ilvl="1" w:tplc="042A0019" w:tentative="1">
+      <w:start w:val="1"/>
+      <w:numFmt w:val="lowerLetter"/>
+      <w:lvlText w:val="%2."/>
+      <w:lvlJc w:val="left"/>
+      <w:pPr>
+        <w:ind w:left="1440" w:hanging="360"/>
+      </w:pPr>
+    </w:lvl>
+    <w:lvl w:ilvl="2" w:tplc="042A001B" w:tentative="1">
+      <w:start w:val="1"/>
+      <w:numFmt w:val="lowerRoman"/>
+      <w:lvlText w:val="%3."/>
+      <w:lvlJc w:val="right"/>
+      <w:pPr>
+        <w:ind w:left="2160" w:hanging="180"/>
+      </w:pPr>
+    </w:lvl>
+    <w:lvl w:ilvl="3" w:tplc="042A000F" w:tentative="1">
+      <w:start w:val="1"/>
+      <w:numFmt w:val="decimal"/>
+      <w:lvlText w:val="%4."/>
+      <w:lvlJc w:val="left"/>
+      <w:pPr>
+        <w:ind w:left="2880" w:hanging="360"/>
+      </w:pPr>
+    </w:lvl>
+    <w:lvl w:ilvl="4" w:tplc="042A0019" w:tentative="1">
+      <w:start w:val="1"/>
+      <w:numFmt w:val="lowerLetter"/>
+      <w:lvlText w:val="%5."/>
+      <w:lvlJc w:val="left"/>
+      <w:pPr>
+        <w:ind w:left="3600" w:hanging="360"/>
+      </w:pPr>
+    </w:lvl>
+    <w:lvl w:ilvl="5" w:tplc="042A001B" w:tentative="1">
+      <w:start w:val="1"/>
+      <w:numFmt w:val="lowerRoman"/>
+      <w:lvlText w:val="%6."/>
+      <w:lvlJc w:val="right"/>
+      <w:pPr>
+        <w:ind w:left="4320" w:hanging="180"/>
+      </w:pPr>
+    </w:lvl>
+    <w:lvl w:ilvl="6" w:tplc="042A000F" w:tentative="1">
+      <w:start w:val="1"/>
+      <w:numFmt w:val="decimal"/>
+      <w:lvlText w:val="%7."/>
+      <w:lvlJc w:val="left"/>
+      <w:pPr>
+        <w:ind w:left="5040" w:hanging="360"/>
+      </w:pPr>
+    </w:lvl>
+    <w:lvl w:ilvl="7" w:tplc="042A0019" w:tentative="1">
+      <w:start w:val="1"/>
+      <w:numFmt w:val="lowerLetter"/>
+      <w:lvlText w:val="%8."/>
+      <w:lvlJc w:val="left"/>
+      <w:pPr>
+        <w:ind w:left="5760" w:hanging="360"/>
+      </w:pPr>
+    </w:lvl>
+    <w:lvl w:ilvl="8" w:tplc="042A001B" w:tentative="1">
+      <w:start w:val="1"/>
+      <w:numFmt w:val="lowerRoman"/>
+      <w:lvlText w:val="%9."/>
+      <w:lvlJc w:val="right"/>
+      <w:pPr>
+        <w:ind w:left="6480" w:hanging="180"/>
+      </w:pPr>
+    </w:lvl>
+  </w:abstractNum>
+  <w:abstractNum w:abstractNumId="2">
+    <w:nsid w:val="1F3748DA"/>
+    <w:multiLevelType w:val="hybridMultilevel"/>
+    <w:tmpl w:val="52DC4626"/>
+    <w:lvl w:ilvl="0" w:tplc="04090013">
+      <w:start w:val="1"/>
+      <w:numFmt w:val="upperRoman"/>
+      <w:lvlText w:val="%1."/>
+      <w:lvlJc w:val="right"/>
+      <w:pPr>
+        <w:ind w:left="720" w:hanging="360"/>
+      </w:pPr>
+    </w:lvl>
+    <w:lvl w:ilvl="1" w:tplc="042A0019" w:tentative="1">
+      <w:start w:val="1"/>
+      <w:numFmt w:val="lowerLetter"/>
+      <w:lvlText w:val="%2."/>
+      <w:lvlJc w:val="left"/>
+      <w:pPr>
+        <w:ind w:left="1440" w:hanging="360"/>
+      </w:pPr>
+    </w:lvl>
+    <w:lvl w:ilvl="2" w:tplc="042A001B" w:tentative="1">
+      <w:start w:val="1"/>
+      <w:numFmt w:val="lowerRoman"/>
+      <w:lvlText w:val="%3."/>
+      <w:lvlJc w:val="right"/>
+      <w:pPr>
+        <w:ind w:left="2160" w:hanging="180"/>
+      </w:pPr>
+    </w:lvl>
+    <w:lvl w:ilvl="3" w:tplc="042A000F" w:tentative="1">
+      <w:start w:val="1"/>
+      <w:numFmt w:val="decimal"/>
+      <w:lvlText w:val="%4."/>
+      <w:lvlJc w:val="left"/>
+      <w:pPr>
+        <w:ind w:left="2880" w:hanging="360"/>
+      </w:pPr>
+    </w:lvl>
+    <w:lvl w:ilvl="4" w:tplc="042A0019" w:tentative="1">
+      <w:start w:val="1"/>
+      <w:numFmt w:val="lowerLetter"/>
+      <w:lvlText w:val="%5."/>
+      <w:lvlJc w:val="left"/>
+      <w:pPr>
+        <w:ind w:left="3600" w:hanging="360"/>
+      </w:pPr>
+    </w:lvl>
+    <w:lvl w:ilvl="5" w:tplc="042A001B" w:tentative="1">
+      <w:start w:val="1"/>
+      <w:numFmt w:val="lowerRoman"/>
+      <w:lvlText w:val="%6."/>
+      <w:lvlJc w:val="right"/>
+      <w:pPr>
+        <w:ind w:left="4320" w:hanging="180"/>
+      </w:pPr>
+    </w:lvl>
+    <w:lvl w:ilvl="6" w:tplc="042A000F" w:tentative="1">
+      <w:start w:val="1"/>
+      <w:numFmt w:val="decimal"/>
+      <w:lvlText w:val="%7."/>
+      <w:lvlJc w:val="left"/>
+      <w:pPr>
+        <w:ind w:left="5040" w:hanging="360"/>
+      </w:pPr>
+    </w:lvl>
+    <w:lvl w:ilvl="7" w:tplc="042A0019" w:tentative="1">
+      <w:start w:val="1"/>
+      <w:numFmt w:val="lowerLetter"/>
+      <w:lvlText w:val="%8."/>
+      <w:lvlJc w:val="left"/>
+      <w:pPr>
+        <w:ind w:left="5760" w:hanging="360"/>
+      </w:pPr>
+    </w:lvl>
+    <w:lvl w:ilvl="8" w:tplc="042A001B" w:tentative="1">
+      <w:start w:val="1"/>
+      <w:numFmt w:val="lowerRoman"/>
+      <w:lvlText w:val="%9."/>
+      <w:lvlJc w:val="right"/>
+      <w:pPr>
+        <w:ind w:left="6480" w:hanging="180"/>
+      </w:pPr>
+    </w:lvl>
+  </w:abstractNum>
+  <w:abstractNum w:abstractNumId="3">
     <w:nsid w:val="28B5648A"/>
     <w:multiLevelType w:val="hybridMultilevel"/>
     <w:tmpl w:val="958E1110"/>
@@ -1756,7 +3124,180 @@
       </w:pPr>
     </w:lvl>
   </w:abstractNum>
-  <w:abstractNum w:abstractNumId="2">
+  <w:abstractNum w:abstractNumId="4">
+    <w:nsid w:val="45230BA0"/>
+    <w:multiLevelType w:val="hybridMultilevel"/>
+    <w:tmpl w:val="52DC4626"/>
+    <w:lvl w:ilvl="0" w:tplc="04090013">
+      <w:start w:val="1"/>
+      <w:numFmt w:val="upperRoman"/>
+      <w:lvlText w:val="%1."/>
+      <w:lvlJc w:val="right"/>
+      <w:pPr>
+        <w:ind w:left="720" w:hanging="360"/>
+      </w:pPr>
+    </w:lvl>
+    <w:lvl w:ilvl="1" w:tplc="042A0019" w:tentative="1">
+      <w:start w:val="1"/>
+      <w:numFmt w:val="lowerLetter"/>
+      <w:lvlText w:val="%2."/>
+      <w:lvlJc w:val="left"/>
+      <w:pPr>
+        <w:ind w:left="1440" w:hanging="360"/>
+      </w:pPr>
+    </w:lvl>
+    <w:lvl w:ilvl="2" w:tplc="042A001B" w:tentative="1">
+      <w:start w:val="1"/>
+      <w:numFmt w:val="lowerRoman"/>
+      <w:lvlText w:val="%3."/>
+      <w:lvlJc w:val="right"/>
+      <w:pPr>
+        <w:ind w:left="2160" w:hanging="180"/>
+      </w:pPr>
+    </w:lvl>
+    <w:lvl w:ilvl="3" w:tplc="042A000F" w:tentative="1">
+      <w:start w:val="1"/>
+      <w:numFmt w:val="decimal"/>
+      <w:lvlText w:val="%4."/>
+      <w:lvlJc w:val="left"/>
+      <w:pPr>
+        <w:ind w:left="2880" w:hanging="360"/>
+      </w:pPr>
+    </w:lvl>
+    <w:lvl w:ilvl="4" w:tplc="042A0019" w:tentative="1">
+      <w:start w:val="1"/>
+      <w:numFmt w:val="lowerLetter"/>
+      <w:lvlText w:val="%5."/>
+      <w:lvlJc w:val="left"/>
+      <w:pPr>
+        <w:ind w:left="3600" w:hanging="360"/>
+      </w:pPr>
+    </w:lvl>
+    <w:lvl w:ilvl="5" w:tplc="042A001B" w:tentative="1">
+      <w:start w:val="1"/>
+      <w:numFmt w:val="lowerRoman"/>
+      <w:lvlText w:val="%6."/>
+      <w:lvlJc w:val="right"/>
+      <w:pPr>
+        <w:ind w:left="4320" w:hanging="180"/>
+      </w:pPr>
+    </w:lvl>
+    <w:lvl w:ilvl="6" w:tplc="042A000F" w:tentative="1">
+      <w:start w:val="1"/>
+      <w:numFmt w:val="decimal"/>
+      <w:lvlText w:val="%7."/>
+      <w:lvlJc w:val="left"/>
+      <w:pPr>
+        <w:ind w:left="5040" w:hanging="360"/>
+      </w:pPr>
+    </w:lvl>
+    <w:lvl w:ilvl="7" w:tplc="042A0019" w:tentative="1">
+      <w:start w:val="1"/>
+      <w:numFmt w:val="lowerLetter"/>
+      <w:lvlText w:val="%8."/>
+      <w:lvlJc w:val="left"/>
+      <w:pPr>
+        <w:ind w:left="5760" w:hanging="360"/>
+      </w:pPr>
+    </w:lvl>
+    <w:lvl w:ilvl="8" w:tplc="042A001B" w:tentative="1">
+      <w:start w:val="1"/>
+      <w:numFmt w:val="lowerRoman"/>
+      <w:lvlText w:val="%9."/>
+      <w:lvlJc w:val="right"/>
+      <w:pPr>
+        <w:ind w:left="6480" w:hanging="180"/>
+      </w:pPr>
+    </w:lvl>
+  </w:abstractNum>
+  <w:abstractNum w:abstractNumId="5">
+    <w:nsid w:val="46EA48A5"/>
+    <w:multiLevelType w:val="hybridMultilevel"/>
+    <w:tmpl w:val="C8A8587C"/>
+    <w:lvl w:ilvl="0" w:tplc="1D2467FA">
+      <w:start w:val="1"/>
+      <w:numFmt w:val="upperRoman"/>
+      <w:pStyle w:val="Mucluc1"/>
+      <w:lvlText w:val="%1."/>
+      <w:lvlJc w:val="right"/>
+      <w:pPr>
+        <w:ind w:left="720" w:hanging="360"/>
+      </w:pPr>
+    </w:lvl>
+    <w:lvl w:ilvl="1" w:tplc="042A0019" w:tentative="1">
+      <w:start w:val="1"/>
+      <w:numFmt w:val="lowerLetter"/>
+      <w:lvlText w:val="%2."/>
+      <w:lvlJc w:val="left"/>
+      <w:pPr>
+        <w:ind w:left="1440" w:hanging="360"/>
+      </w:pPr>
+    </w:lvl>
+    <w:lvl w:ilvl="2" w:tplc="042A001B" w:tentative="1">
+      <w:start w:val="1"/>
+      <w:numFmt w:val="lowerRoman"/>
+      <w:lvlText w:val="%3."/>
+      <w:lvlJc w:val="right"/>
+      <w:pPr>
+        <w:ind w:left="2160" w:hanging="180"/>
+      </w:pPr>
+    </w:lvl>
+    <w:lvl w:ilvl="3" w:tplc="042A000F" w:tentative="1">
+      <w:start w:val="1"/>
+      <w:numFmt w:val="decimal"/>
+      <w:lvlText w:val="%4."/>
+      <w:lvlJc w:val="left"/>
+      <w:pPr>
+        <w:ind w:left="2880" w:hanging="360"/>
+      </w:pPr>
+    </w:lvl>
+    <w:lvl w:ilvl="4" w:tplc="042A0019" w:tentative="1">
+      <w:start w:val="1"/>
+      <w:numFmt w:val="lowerLetter"/>
+      <w:lvlText w:val="%5."/>
+      <w:lvlJc w:val="left"/>
+      <w:pPr>
+        <w:ind w:left="3600" w:hanging="360"/>
+      </w:pPr>
+    </w:lvl>
+    <w:lvl w:ilvl="5" w:tplc="042A001B" w:tentative="1">
+      <w:start w:val="1"/>
+      <w:numFmt w:val="lowerRoman"/>
+      <w:lvlText w:val="%6."/>
+      <w:lvlJc w:val="right"/>
+      <w:pPr>
+        <w:ind w:left="4320" w:hanging="180"/>
+      </w:pPr>
+    </w:lvl>
+    <w:lvl w:ilvl="6" w:tplc="042A000F" w:tentative="1">
+      <w:start w:val="1"/>
+      <w:numFmt w:val="decimal"/>
+      <w:lvlText w:val="%7."/>
+      <w:lvlJc w:val="left"/>
+      <w:pPr>
+        <w:ind w:left="5040" w:hanging="360"/>
+      </w:pPr>
+    </w:lvl>
+    <w:lvl w:ilvl="7" w:tplc="042A0019" w:tentative="1">
+      <w:start w:val="1"/>
+      <w:numFmt w:val="lowerLetter"/>
+      <w:lvlText w:val="%8."/>
+      <w:lvlJc w:val="left"/>
+      <w:pPr>
+        <w:ind w:left="5760" w:hanging="360"/>
+      </w:pPr>
+    </w:lvl>
+    <w:lvl w:ilvl="8" w:tplc="042A001B" w:tentative="1">
+      <w:start w:val="1"/>
+      <w:numFmt w:val="lowerRoman"/>
+      <w:lvlText w:val="%9."/>
+      <w:lvlJc w:val="right"/>
+      <w:pPr>
+        <w:ind w:left="6480" w:hanging="180"/>
+      </w:pPr>
+    </w:lvl>
+  </w:abstractNum>
+  <w:abstractNum w:abstractNumId="6">
     <w:nsid w:val="4BBF12E6"/>
     <w:multiLevelType w:val="hybridMultilevel"/>
     <w:tmpl w:val="826CDB3A"/>
@@ -1845,7 +3386,94 @@
       </w:pPr>
     </w:lvl>
   </w:abstractNum>
-  <w:abstractNum w:abstractNumId="3">
+  <w:abstractNum w:abstractNumId="7">
+    <w:nsid w:val="4F2F080A"/>
+    <w:multiLevelType w:val="hybridMultilevel"/>
+    <w:tmpl w:val="228CA7EE"/>
+    <w:lvl w:ilvl="0" w:tplc="58F2C574">
+      <w:start w:val="1"/>
+      <w:numFmt w:val="decimal"/>
+      <w:pStyle w:val="TOC2"/>
+      <w:lvlText w:val="%1)"/>
+      <w:lvlJc w:val="left"/>
+      <w:pPr>
+        <w:ind w:left="940" w:hanging="360"/>
+      </w:pPr>
+    </w:lvl>
+    <w:lvl w:ilvl="1" w:tplc="042A0019" w:tentative="1">
+      <w:start w:val="1"/>
+      <w:numFmt w:val="lowerLetter"/>
+      <w:lvlText w:val="%2."/>
+      <w:lvlJc w:val="left"/>
+      <w:pPr>
+        <w:ind w:left="1660" w:hanging="360"/>
+      </w:pPr>
+    </w:lvl>
+    <w:lvl w:ilvl="2" w:tplc="042A001B" w:tentative="1">
+      <w:start w:val="1"/>
+      <w:numFmt w:val="lowerRoman"/>
+      <w:lvlText w:val="%3."/>
+      <w:lvlJc w:val="right"/>
+      <w:pPr>
+        <w:ind w:left="2380" w:hanging="180"/>
+      </w:pPr>
+    </w:lvl>
+    <w:lvl w:ilvl="3" w:tplc="042A000F" w:tentative="1">
+      <w:start w:val="1"/>
+      <w:numFmt w:val="decimal"/>
+      <w:lvlText w:val="%4."/>
+      <w:lvlJc w:val="left"/>
+      <w:pPr>
+        <w:ind w:left="3100" w:hanging="360"/>
+      </w:pPr>
+    </w:lvl>
+    <w:lvl w:ilvl="4" w:tplc="042A0019" w:tentative="1">
+      <w:start w:val="1"/>
+      <w:numFmt w:val="lowerLetter"/>
+      <w:lvlText w:val="%5."/>
+      <w:lvlJc w:val="left"/>
+      <w:pPr>
+        <w:ind w:left="3820" w:hanging="360"/>
+      </w:pPr>
+    </w:lvl>
+    <w:lvl w:ilvl="5" w:tplc="042A001B" w:tentative="1">
+      <w:start w:val="1"/>
+      <w:numFmt w:val="lowerRoman"/>
+      <w:lvlText w:val="%6."/>
+      <w:lvlJc w:val="right"/>
+      <w:pPr>
+        <w:ind w:left="4540" w:hanging="180"/>
+      </w:pPr>
+    </w:lvl>
+    <w:lvl w:ilvl="6" w:tplc="042A000F" w:tentative="1">
+      <w:start w:val="1"/>
+      <w:numFmt w:val="decimal"/>
+      <w:lvlText w:val="%7."/>
+      <w:lvlJc w:val="left"/>
+      <w:pPr>
+        <w:ind w:left="5260" w:hanging="360"/>
+      </w:pPr>
+    </w:lvl>
+    <w:lvl w:ilvl="7" w:tplc="042A0019" w:tentative="1">
+      <w:start w:val="1"/>
+      <w:numFmt w:val="lowerLetter"/>
+      <w:lvlText w:val="%8."/>
+      <w:lvlJc w:val="left"/>
+      <w:pPr>
+        <w:ind w:left="5980" w:hanging="360"/>
+      </w:pPr>
+    </w:lvl>
+    <w:lvl w:ilvl="8" w:tplc="042A001B" w:tentative="1">
+      <w:start w:val="1"/>
+      <w:numFmt w:val="lowerRoman"/>
+      <w:lvlText w:val="%9."/>
+      <w:lvlJc w:val="right"/>
+      <w:pPr>
+        <w:ind w:left="6700" w:hanging="180"/>
+      </w:pPr>
+    </w:lvl>
+  </w:abstractNum>
+  <w:abstractNum w:abstractNumId="8">
     <w:nsid w:val="502C75BB"/>
     <w:multiLevelType w:val="hybridMultilevel"/>
     <w:tmpl w:val="C1FEE4AE"/>
@@ -1931,7 +3559,7 @@
       </w:pPr>
     </w:lvl>
   </w:abstractNum>
-  <w:abstractNum w:abstractNumId="4">
+  <w:abstractNum w:abstractNumId="9">
     <w:nsid w:val="5E7A462D"/>
     <w:multiLevelType w:val="hybridMultilevel"/>
     <w:tmpl w:val="77F0D850"/>
@@ -2020,20 +3648,124 @@
       </w:pPr>
     </w:lvl>
   </w:abstractNum>
+  <w:abstractNum w:abstractNumId="10">
+    <w:nsid w:val="5F7857F0"/>
+    <w:multiLevelType w:val="hybridMultilevel"/>
+    <w:tmpl w:val="52DC4626"/>
+    <w:lvl w:ilvl="0" w:tplc="04090013">
+      <w:start w:val="1"/>
+      <w:numFmt w:val="upperRoman"/>
+      <w:lvlText w:val="%1."/>
+      <w:lvlJc w:val="right"/>
+      <w:pPr>
+        <w:ind w:left="720" w:hanging="360"/>
+      </w:pPr>
+    </w:lvl>
+    <w:lvl w:ilvl="1" w:tplc="042A0019" w:tentative="1">
+      <w:start w:val="1"/>
+      <w:numFmt w:val="lowerLetter"/>
+      <w:lvlText w:val="%2."/>
+      <w:lvlJc w:val="left"/>
+      <w:pPr>
+        <w:ind w:left="1440" w:hanging="360"/>
+      </w:pPr>
+    </w:lvl>
+    <w:lvl w:ilvl="2" w:tplc="042A001B" w:tentative="1">
+      <w:start w:val="1"/>
+      <w:numFmt w:val="lowerRoman"/>
+      <w:lvlText w:val="%3."/>
+      <w:lvlJc w:val="right"/>
+      <w:pPr>
+        <w:ind w:left="2160" w:hanging="180"/>
+      </w:pPr>
+    </w:lvl>
+    <w:lvl w:ilvl="3" w:tplc="042A000F" w:tentative="1">
+      <w:start w:val="1"/>
+      <w:numFmt w:val="decimal"/>
+      <w:lvlText w:val="%4."/>
+      <w:lvlJc w:val="left"/>
+      <w:pPr>
+        <w:ind w:left="2880" w:hanging="360"/>
+      </w:pPr>
+    </w:lvl>
+    <w:lvl w:ilvl="4" w:tplc="042A0019" w:tentative="1">
+      <w:start w:val="1"/>
+      <w:numFmt w:val="lowerLetter"/>
+      <w:lvlText w:val="%5."/>
+      <w:lvlJc w:val="left"/>
+      <w:pPr>
+        <w:ind w:left="3600" w:hanging="360"/>
+      </w:pPr>
+    </w:lvl>
+    <w:lvl w:ilvl="5" w:tplc="042A001B" w:tentative="1">
+      <w:start w:val="1"/>
+      <w:numFmt w:val="lowerRoman"/>
+      <w:lvlText w:val="%6."/>
+      <w:lvlJc w:val="right"/>
+      <w:pPr>
+        <w:ind w:left="4320" w:hanging="180"/>
+      </w:pPr>
+    </w:lvl>
+    <w:lvl w:ilvl="6" w:tplc="042A000F" w:tentative="1">
+      <w:start w:val="1"/>
+      <w:numFmt w:val="decimal"/>
+      <w:lvlText w:val="%7."/>
+      <w:lvlJc w:val="left"/>
+      <w:pPr>
+        <w:ind w:left="5040" w:hanging="360"/>
+      </w:pPr>
+    </w:lvl>
+    <w:lvl w:ilvl="7" w:tplc="042A0019" w:tentative="1">
+      <w:start w:val="1"/>
+      <w:numFmt w:val="lowerLetter"/>
+      <w:lvlText w:val="%8."/>
+      <w:lvlJc w:val="left"/>
+      <w:pPr>
+        <w:ind w:left="5760" w:hanging="360"/>
+      </w:pPr>
+    </w:lvl>
+    <w:lvl w:ilvl="8" w:tplc="042A001B" w:tentative="1">
+      <w:start w:val="1"/>
+      <w:numFmt w:val="lowerRoman"/>
+      <w:lvlText w:val="%9."/>
+      <w:lvlJc w:val="right"/>
+      <w:pPr>
+        <w:ind w:left="6480" w:hanging="180"/>
+      </w:pPr>
+    </w:lvl>
+  </w:abstractNum>
   <w:num w:numId="1">
+    <w:abstractNumId w:val="8"/>
+  </w:num>
+  <w:num w:numId="2">
     <w:abstractNumId w:val="3"/>
   </w:num>
-  <w:num w:numId="2">
-    <w:abstractNumId w:val="1"/>
-  </w:num>
   <w:num w:numId="3">
-    <w:abstractNumId w:val="2"/>
+    <w:abstractNumId w:val="6"/>
   </w:num>
   <w:num w:numId="4">
-    <w:abstractNumId w:val="4"/>
+    <w:abstractNumId w:val="9"/>
   </w:num>
   <w:num w:numId="5">
     <w:abstractNumId w:val="0"/>
+  </w:num>
+  <w:num w:numId="6">
+    <w:abstractNumId w:val="5"/>
+  </w:num>
+  <w:num w:numId="7">
+    <w:abstractNumId w:val="4"/>
+  </w:num>
+  <w:num w:numId="8">
+    <w:abstractNumId w:val="2"/>
+  </w:num>
+  <w:num w:numId="9">
+    <w:abstractNumId w:val="1"/>
+  </w:num>
+  <w:num w:numId="10">
+    <w:abstractNumId w:val="10"/>
+  </w:num>
+  <w:num w:numId="11">
+    <w:abstractNumId w:val="7"/>
   </w:num>
 </w:numbering>
 </file>
@@ -2660,6 +4392,35 @@
       <w:spacing w:after="100"/>
     </w:pPr>
   </w:style>
+  <w:style w:type="paragraph" w:customStyle="1" w:styleId="Mucluc1">
+    <w:name w:val="Mucluc1"/>
+    <w:basedOn w:val="ListParagraph"/>
+    <w:qFormat/>
+    <w:pPr>
+      <w:numPr>
+        <w:numId w:val="6"/>
+      </w:numPr>
+    </w:pPr>
+    <w:rPr>
+      <w:rFonts w:asciiTheme="majorHAnsi" w:hAnsiTheme="majorHAnsi" w:cstheme="majorHAnsi"/>
+      <w:b/>
+      <w:lang w:val="en-US"/>
+    </w:rPr>
+  </w:style>
+  <w:style w:type="paragraph" w:styleId="TOC2">
+    <w:name w:val="toc 2"/>
+    <w:basedOn w:val="Normal"/>
+    <w:next w:val="Normal"/>
+    <w:autoRedefine/>
+    <w:uiPriority w:val="39"/>
+    <w:unhideWhenUsed/>
+    <w:pPr>
+      <w:numPr>
+        <w:numId w:val="11"/>
+      </w:numPr>
+      <w:spacing w:after="100"/>
+    </w:pPr>
+  </w:style>
 </w:styles>
 </file>
 
@@ -2929,7 +4690,7 @@
 </file>
 
 <file path=customXml/itemProps1.xml><?xml version="1.0" encoding="utf-8"?>
-<ds:datastoreItem xmlns:ds="http://schemas.openxmlformats.org/officeDocument/2006/customXml" ds:itemID="{EC077434-1CB1-4359-A5F2-0A782C3A1763}">
+<ds:datastoreItem xmlns:ds="http://schemas.openxmlformats.org/officeDocument/2006/customXml" ds:itemID="{5772E78C-6B59-4B8A-81AA-578D6436325C}">
   <ds:schemaRefs>
     <ds:schemaRef ds:uri="http://schemas.openxmlformats.org/officeDocument/2006/bibliography"/>
   </ds:schemaRefs>
